--- a/TCC.docx
+++ b/TCC.docx
@@ -9,15 +9,7 @@
       </w:pPr>
       <w:bookmarkStart w:id="0" w:name="_Hlk73884012"/>
       <w:r>
-        <w:t xml:space="preserve">Utilizando o </w:t>
-      </w:r>
-      <w:proofErr w:type="spellStart"/>
-      <w:r>
-        <w:t>Tesseract</w:t>
-      </w:r>
-      <w:proofErr w:type="spellEnd"/>
-      <w:r>
-        <w:t xml:space="preserve"> OCR p</w:t>
+        <w:t>Utilizando o Tesseract OCR p</w:t>
       </w:r>
       <w:r>
         <w:t>ara reconhecimento de textos a mão</w:t>
@@ -28,13 +20,8 @@
         <w:pStyle w:val="Author"/>
       </w:pPr>
       <w:r>
-        <w:t xml:space="preserve">Lucas K. </w:t>
-      </w:r>
-      <w:proofErr w:type="spellStart"/>
-      <w:r>
-        <w:t>Uezima</w:t>
-      </w:r>
-      <w:proofErr w:type="spellEnd"/>
+        <w:t>Lucas K. Uezima</w:t>
+      </w:r>
       <w:r>
         <w:t xml:space="preserve">, </w:t>
       </w:r>
@@ -56,13 +43,8 @@
         <w:t xml:space="preserve">Universidade </w:t>
       </w:r>
       <w:r>
-        <w:t xml:space="preserve">Presbiteriana Mackenzie (UPM) – São Paulo, SP – </w:t>
-      </w:r>
-      <w:proofErr w:type="spellStart"/>
-      <w:r>
-        <w:t>Brazil</w:t>
-      </w:r>
-      <w:proofErr w:type="spellEnd"/>
+        <w:t>Presbiteriana Mackenzie (UPM) – São Paulo, SP – Brazil</w:t>
+      </w:r>
     </w:p>
     <w:p>
       <w:pPr>
@@ -126,39 +108,7 @@
         <w:t xml:space="preserve"> </w:t>
       </w:r>
       <w:r>
-        <w:t xml:space="preserve">A cada ano que se passa os avanços tecnológicos substituem mais e mais a necessidade de mão de obra humana. Tarefas que outrora nos pareciam impossíveis de se ter um computador executando, hoje são uma realidade em diversos setores da indústria. Nosso objetivo de pesquisa é extrair o texto escrito </w:t>
-      </w:r>
-      <w:proofErr w:type="spellStart"/>
-      <w:r>
-        <w:t>a</w:t>
-      </w:r>
-      <w:proofErr w:type="spellEnd"/>
-      <w:r>
-        <w:t xml:space="preserve"> mão em português de imagens, utilizando para isso um OCR (</w:t>
-      </w:r>
-      <w:proofErr w:type="spellStart"/>
-      <w:r>
-        <w:t>Optical</w:t>
-      </w:r>
-      <w:proofErr w:type="spellEnd"/>
-      <w:r>
-        <w:t xml:space="preserve"> </w:t>
-      </w:r>
-      <w:proofErr w:type="spellStart"/>
-      <w:r>
-        <w:t>Character</w:t>
-      </w:r>
-      <w:proofErr w:type="spellEnd"/>
-      <w:r>
-        <w:t xml:space="preserve"> </w:t>
-      </w:r>
-      <w:proofErr w:type="spellStart"/>
-      <w:r>
-        <w:t>Recognition</w:t>
-      </w:r>
-      <w:proofErr w:type="spellEnd"/>
-      <w:r>
-        <w:t>) e o conceito de aprendizado de máquina para treinar o OCR e reconhecer com precisão a escrita dos integrantes do grupo.</w:t>
+        <w:t>A cada ano que se passa os avanços tecnológicos substituem mais e mais a necessidade de mão de obra humana. Tarefas que outrora nos pareciam impossíveis de se ter um computador executando, hoje são uma realidade em diversos setores da indústria. Nosso objetivo de pesquisa é extrair o texto escrito a mão em português de imagens, utilizando para isso um OCR (Optical Character Recognition) e o conceito de aprendizado de máquina para treinar o OCR e reconhecer com precisão a escrita dos integrantes do grupo.</w:t>
       </w:r>
     </w:p>
     <w:p>
@@ -180,42 +130,10 @@
     </w:p>
     <w:p>
       <w:r>
-        <w:t>O OCR (</w:t>
-      </w:r>
-      <w:proofErr w:type="spellStart"/>
-      <w:r>
-        <w:t>Optical</w:t>
-      </w:r>
-      <w:proofErr w:type="spellEnd"/>
-      <w:r>
-        <w:t xml:space="preserve"> </w:t>
-      </w:r>
-      <w:proofErr w:type="spellStart"/>
-      <w:r>
-        <w:t>Character</w:t>
-      </w:r>
-      <w:proofErr w:type="spellEnd"/>
-      <w:r>
-        <w:t xml:space="preserve"> </w:t>
-      </w:r>
-      <w:proofErr w:type="spellStart"/>
-      <w:r>
-        <w:t>Recognition</w:t>
-      </w:r>
-      <w:proofErr w:type="spellEnd"/>
-      <w:r>
-        <w:t>), reconhecime</w:t>
-      </w:r>
-      <w:r>
-        <w:t xml:space="preserve">nto óptico de caracteres, é uma tecnologia que possibilita a extração de texto de documentos como imagens, fotografias, </w:t>
-      </w:r>
-      <w:proofErr w:type="spellStart"/>
-      <w:r>
-        <w:t>PDF’s</w:t>
-      </w:r>
-      <w:proofErr w:type="spellEnd"/>
-      <w:r>
-        <w:t xml:space="preserve"> e diversos outros tipos de arquivos que contenham algum tipo de texto.</w:t>
+        <w:t>O OCR (Optical Character Recognition), reconhecime</w:t>
+      </w:r>
+      <w:r>
+        <w:t>nto óptico de caracteres, é uma tecnologia que possibilita a extração de texto de documentos como imagens, fotografias, PDF’s e diversos outros tipos de arquivos que contenham algum tipo de texto.</w:t>
       </w:r>
     </w:p>
     <w:p>
@@ -231,52 +149,15 @@
         <w:tab/>
       </w:r>
       <w:r>
-        <w:t xml:space="preserve">Dentre os diversos tipos de OCR, escolhemos o </w:t>
-      </w:r>
-      <w:proofErr w:type="spellStart"/>
-      <w:r>
-        <w:t>Tesseract</w:t>
-      </w:r>
-      <w:proofErr w:type="spellEnd"/>
-      <w:r>
-        <w:t xml:space="preserve"> para utilizarmos em nosso trabalho de conclusão, devido a sua alta acuracidade  e por possuir código aberto, facilita sua adaptação e treinamento para novas fontes e novas idiomas.</w:t>
+        <w:t>Dentre os diversos tipos de OCR, escolhemos o Tesseract para utilizarmos em nosso trabalho de conclusão, devido a sua alta acuracidade  e por possuir código aberto, facilita sua adaptação e treinamento para novas fontes e novas idiomas.</w:t>
       </w:r>
     </w:p>
     <w:p>
       <w:r>
         <w:tab/>
       </w:r>
-      <w:proofErr w:type="spellStart"/>
-      <w:r>
-        <w:t>OCR’s</w:t>
-      </w:r>
-      <w:proofErr w:type="spellEnd"/>
-      <w:r>
-        <w:t xml:space="preserve"> são vastamente utilizados na indústria para automatizar processos. Combinado com algoritmos de </w:t>
-      </w:r>
-      <w:proofErr w:type="spellStart"/>
-      <w:r>
-        <w:t>machine</w:t>
-      </w:r>
-      <w:proofErr w:type="spellEnd"/>
-      <w:r>
-        <w:t xml:space="preserve"> </w:t>
-      </w:r>
-      <w:proofErr w:type="spellStart"/>
-      <w:r>
-        <w:t>learning</w:t>
-      </w:r>
-      <w:proofErr w:type="spellEnd"/>
-      <w:r>
-        <w:t xml:space="preserve"> ou </w:t>
-      </w:r>
-      <w:proofErr w:type="spellStart"/>
-      <w:r>
-        <w:t>API’s</w:t>
-      </w:r>
-      <w:proofErr w:type="spellEnd"/>
-      <w:r>
-        <w:t xml:space="preserve">, ele consegue facilmente identificar documentos falsificados, realizar cadastros, preencher formulários e diversas outras funções de maneira muito mais rápida e efetiva do que operadores humanos </w:t>
+      <w:r>
+        <w:t xml:space="preserve">OCR’s são vastamente utilizados na indústria para automatizar processos. Combinado com algoritmos de machine learning ou API’s, ele consegue facilmente identificar documentos falsificados, realizar cadastros, preencher formulários e diversas outras funções de maneira muito mais rápida e efetiva do que operadores humanos </w:t>
       </w:r>
     </w:p>
     <w:p>
@@ -284,23 +165,7 @@
         <w:tab/>
       </w:r>
       <w:r>
-        <w:t xml:space="preserve">Nosso objetivo é treinar o </w:t>
-      </w:r>
-      <w:proofErr w:type="spellStart"/>
-      <w:r>
-        <w:t>Tesseract</w:t>
-      </w:r>
-      <w:proofErr w:type="spellEnd"/>
-      <w:r>
-        <w:t xml:space="preserve"> para que ele reconheça a escrita </w:t>
-      </w:r>
-      <w:proofErr w:type="spellStart"/>
-      <w:r>
-        <w:t>a</w:t>
-      </w:r>
-      <w:proofErr w:type="spellEnd"/>
-      <w:r>
-        <w:t xml:space="preserve"> mão em português dos integrantes do trabalho e analisar o comportamento e os resultados. Dessa forma exploraremos uma área muito mais complexa, visto que  a escrita varia de pessoa para pessoa.</w:t>
+        <w:t>Nosso objetivo é treinar o Tesseract para que ele reconheça a escrita a mão em português dos integrantes do trabalho e analisar o comportamento e os resultados. Dessa forma exploraremos uma área muito mais complexa, visto que  a escrita varia de pessoa para pessoa.</w:t>
       </w:r>
     </w:p>
     <w:p/>
@@ -400,14 +265,12 @@
       <w:r>
         <w:t xml:space="preserve">Os objetivos específicos são: atingir um nível de acurácia bom a partir da caligrafia treinada pelo grupo, conseguir treinar o </w:t>
       </w:r>
-      <w:proofErr w:type="spellStart"/>
       <w:r>
         <w:rPr>
           <w:u w:val="single"/>
         </w:rPr>
         <w:t>Tesseract</w:t>
       </w:r>
-      <w:proofErr w:type="spellEnd"/>
       <w:r>
         <w:t xml:space="preserve"> com dados que otimizem o seu reconhecimento, otimizar o reconhecimento com textos em português, garantir um padrão de reconhecimento depois de treinado.</w:t>
       </w:r>
@@ -498,47 +361,11 @@
         </w:rPr>
         <w:tab/>
       </w:r>
-      <w:proofErr w:type="spellStart"/>
-      <w:r>
-        <w:rPr>
-          <w:lang w:val="en-CA"/>
-        </w:rPr>
-        <w:t>Em</w:t>
-      </w:r>
-      <w:proofErr w:type="spellEnd"/>
-      <w:r>
-        <w:rPr>
-          <w:lang w:val="en-CA"/>
-        </w:rPr>
-        <w:t xml:space="preserve"> 1950 Alan Turing, </w:t>
-      </w:r>
-      <w:proofErr w:type="spellStart"/>
-      <w:r>
-        <w:rPr>
-          <w:lang w:val="en-CA"/>
-        </w:rPr>
-        <w:t>criou</w:t>
-      </w:r>
-      <w:proofErr w:type="spellEnd"/>
-      <w:r>
-        <w:rPr>
-          <w:lang w:val="en-CA"/>
-        </w:rPr>
-        <w:t xml:space="preserve"> o </w:t>
-      </w:r>
-      <w:proofErr w:type="spellStart"/>
-      <w:r>
-        <w:rPr>
-          <w:lang w:val="en-CA"/>
-        </w:rPr>
-        <w:t>artigo</w:t>
-      </w:r>
-      <w:proofErr w:type="spellEnd"/>
-      <w:r>
-        <w:rPr>
-          <w:lang w:val="en-CA"/>
-        </w:rPr>
-        <w:t xml:space="preserve"> “Computing Machinery And Intelligence”. </w:t>
+      <w:r>
+        <w:rPr>
+          <w:lang w:val="en-CA"/>
+        </w:rPr>
+        <w:t xml:space="preserve">Em 1950 Alan Turing, criou o artigo “Computing Machinery And Intelligence”. </w:t>
       </w:r>
       <w:r>
         <w:t>Turing propôs considerar a questão “As máquinas podem pensar?” e defende a criação de um teste para analisar se o computador consegue ser mais inteligente que um ser humano. Este teste consiste em um jogo da simulação, para medir o desempenho da máquina diante a simulação do comportamento humano, de pensamento, e ser convincente de forma que possa enganar a inteligência humana.  (Alan Turing, 2009)</w:t>
@@ -549,49 +376,45 @@
         <w:tab/>
       </w:r>
       <w:r>
-        <w:t xml:space="preserve">Nesse período, John McCarthy foi um dos principais pesquisadores na área de Inteligência Artificial, foi organizado um seminário de dois meses em </w:t>
-      </w:r>
-      <w:proofErr w:type="spellStart"/>
-      <w:r>
-        <w:t>Dartmouth</w:t>
-      </w:r>
-      <w:proofErr w:type="spellEnd"/>
-      <w:r>
-        <w:t xml:space="preserve">, em 1956 por McCarthy, Claude Shannon, </w:t>
-      </w:r>
-      <w:proofErr w:type="spellStart"/>
-      <w:r>
-        <w:t>Hyman</w:t>
-      </w:r>
-      <w:proofErr w:type="spellEnd"/>
+        <w:t xml:space="preserve">Nesse período, John McCarthy foi um dos principais pesquisadores na área de Inteligência Artificial, foi organizado um seminário de dois meses em Dartmouth, em 1956 por McCarthy, Claude Shannon, Hyman Minsky e Nathaniel Rochester para trazer novidade e </w:t>
+      </w:r>
+      <w:r>
+        <w:t>foi a</w:t>
+      </w:r>
+      <w:r>
+        <w:t xml:space="preserve"> primeira vez d</w:t>
+      </w:r>
+      <w:r>
+        <w:t>o</w:t>
+      </w:r>
+      <w:r>
+        <w:t xml:space="preserve"> termo Inteligência Artificial ser usado. (Dennis dos Santos</w:t>
+      </w:r>
+      <w:r>
+        <w:t>,</w:t>
+      </w:r>
+      <w:r>
+        <w:t xml:space="preserve"> 2010)</w:t>
+      </w:r>
+    </w:p>
+    <w:p>
+      <w:r>
+        <w:tab/>
+      </w:r>
+      <w:r>
+        <w:t>McCarthy participou e realizou o artigo “Programs with</w:t>
+      </w:r>
       <w:r>
         <w:t xml:space="preserve"> </w:t>
       </w:r>
-      <w:proofErr w:type="spellStart"/>
-      <w:r>
-        <w:t>Minsky</w:t>
-      </w:r>
-      <w:proofErr w:type="spellEnd"/>
-      <w:r>
-        <w:t xml:space="preserve"> e Nathaniel Rochester para trazer novidade e </w:t>
-      </w:r>
-      <w:r>
-        <w:t>foi a</w:t>
-      </w:r>
-      <w:r>
-        <w:t xml:space="preserve"> primeira vez d</w:t>
-      </w:r>
-      <w:r>
-        <w:t>o</w:t>
-      </w:r>
-      <w:r>
-        <w:t xml:space="preserve"> termo Inteligência Artificial ser usado. (Dennis dos Santos</w:t>
+      <w:r>
+        <w:t>Commons Sense “, é apresentado um programa proposto para resolução de problemas manipulando frases em linguagens formais. No momento em que uma frase imperativa é encontrada, poderá realizar ações como imprimir frases, movê-las ou reiniciar o processo básico. (McCarthy John</w:t>
       </w:r>
       <w:r>
         <w:t>,</w:t>
       </w:r>
       <w:r>
-        <w:t xml:space="preserve"> 2010)</w:t>
+        <w:t xml:space="preserve"> 1960)</w:t>
       </w:r>
     </w:p>
     <w:p>
@@ -599,66 +422,20 @@
         <w:tab/>
       </w:r>
       <w:r>
-        <w:t>McCarthy participou e realizou o artigo “</w:t>
-      </w:r>
-      <w:proofErr w:type="spellStart"/>
-      <w:r>
-        <w:t>Programs</w:t>
-      </w:r>
-      <w:proofErr w:type="spellEnd"/>
-      <w:r>
-        <w:t xml:space="preserve"> </w:t>
-      </w:r>
-      <w:proofErr w:type="spellStart"/>
-      <w:r>
-        <w:t>with</w:t>
-      </w:r>
-      <w:proofErr w:type="spellEnd"/>
-      <w:r>
-        <w:t xml:space="preserve"> </w:t>
-      </w:r>
-      <w:r>
-        <w:t xml:space="preserve">Commons </w:t>
-      </w:r>
-      <w:proofErr w:type="spellStart"/>
-      <w:r>
-        <w:t>Sense</w:t>
-      </w:r>
-      <w:proofErr w:type="spellEnd"/>
-      <w:r>
-        <w:t xml:space="preserve"> “, é apresentado um programa proposto para resolução de problemas manipulando frases em linguagens formais. No momento em que uma frase imperativa é encontrada, poderá realizar ações como imprimir frases, movê-las ou reiniciar o processo básico. (McCarthy John</w:t>
+        <w:t xml:space="preserve">Com o avanço da inteligência artificial, Arthur Lee Samuel um dos pioneiros na pesquisa </w:t>
+      </w:r>
+      <w:r>
+        <w:t xml:space="preserve">sobre inteligência artificial </w:t>
+      </w:r>
+      <w:r>
+        <w:t>em 1959, foi o criador do termo “Aprendizado de Máquina”, nessa época Samuel trabalhava na criação de máquinas autônomas com habilidade para aprenderem</w:t>
       </w:r>
       <w:r>
         <w:t>,</w:t>
       </w:r>
       <w:r>
-        <w:t xml:space="preserve"> 1960)</w:t>
-      </w:r>
-    </w:p>
-    <w:p>
-      <w:r>
-        <w:tab/>
-      </w:r>
-      <w:r>
-        <w:t xml:space="preserve">Com o avanço da inteligência artificial, Arthur Lee Samuel um dos pioneiros na pesquisa </w:t>
-      </w:r>
-      <w:r>
-        <w:t xml:space="preserve">sobre inteligência artificial </w:t>
-      </w:r>
-      <w:r>
-        <w:t>em 1959, foi o criador do termo “Aprendizado de Máquina”, nessa época Samuel trabalhava na criação de máquinas autônomas com habilidade para aprenderem</w:t>
-      </w:r>
-      <w:r>
-        <w:t>,</w:t>
-      </w:r>
-      <w:r>
-        <w:t xml:space="preserve"> sem ter sido programadas para isso. (Jude W </w:t>
-      </w:r>
-      <w:proofErr w:type="spellStart"/>
-      <w:r>
-        <w:t>Shavlik</w:t>
-      </w:r>
-      <w:proofErr w:type="spellEnd"/>
+        <w:t xml:space="preserve"> sem ter sido programadas para isso. (Jude W Shavlik</w:t>
+      </w:r>
       <w:r>
         <w:t>,</w:t>
       </w:r>
@@ -672,13 +449,8 @@
         <w:tab/>
       </w:r>
       <w:r>
-        <w:t xml:space="preserve">O aprendizado de máquina é uma maneira de descobrir padrões implícitos em dados não refinados, com esses dados, as máquinas podem usar os padrões para aprenderem por conta própria. Isto faz com que as máquinas ao invés de serem programadas para determinadas ações, utilizam algoritmos complexos para a melhor tomada de decisão. (Jude W </w:t>
-      </w:r>
-      <w:proofErr w:type="spellStart"/>
-      <w:r>
-        <w:t>Shavlik</w:t>
-      </w:r>
-      <w:proofErr w:type="spellEnd"/>
+        <w:t>O aprendizado de máquina é uma maneira de descobrir padrões implícitos em dados não refinados, com esses dados, as máquinas podem usar os padrões para aprenderem por conta própria. Isto faz com que as máquinas ao invés de serem programadas para determinadas ações, utilizam algoritmos complexos para a melhor tomada de decisão. (Jude W Shavlik</w:t>
+      </w:r>
       <w:r>
         <w:t>,</w:t>
       </w:r>
@@ -706,91 +478,54 @@
         <w:t>2</w:t>
       </w:r>
       <w:r>
+        <w:t>. Tesseract</w:t>
+      </w:r>
+    </w:p>
+    <w:p>
+      <w:r>
+        <w:t>O Tesseract é uma ferramenta de código aberto desenvolvido pela HP, Hewllet Packard, entre 1984 e 1994. Começou como um projeto de pesquisa e ganhou força como um possível complemento ao hardware e software da linha de scanners, visto que a maioria das ferramentas OCR da época estavam apenas iniciando e apresentavam muitas falhas. Nesse projeto, foram priorizadas suas capacidades de rejeição ao invés da melhora de sua precisão. E em 2005, a HP tornou o Tesseract em código aberto.</w:t>
+      </w:r>
+      <w:r>
+        <w:fldChar w:fldCharType="begin" w:fldLock="1"/>
+      </w:r>
+      <w:r>
+        <w:instrText>ADDIN CSL_CITATION {"citationItems":[{"id":"ITEM-1","itemData":{"DOI":"10.1109/ICDAR.2007.4376991.","ISBN":"9783642220265","ISSN":"18650929","abstract":"The Tesseract OCR engine, as was the HP Research Prototype in the UNLV Fourth Annual Test of OCR Accuracy[1], is described in a comprehensive overview. Emphasis is placed on aspects that are novel or at least unusual in an OCR engine, including in particular the line finding, features/classification methods, and the adaptive classifier.","author":[{"dropping-particle":"","family":"Smith","given":"Ray","non-dropping-particle":"","parse-names":false,"suffix":""}],"container-title":"Ninth International Conference on Document Analysis and Recognition (ICDAR 2007)","id":"ITEM-1","issued":{"date-parts":[["2007"]]},"page":"629-633","publisher":"IEEE","publisher-place":"Curitiba, Brasil","title":"An Overview of the Tesseract OCR Engine","type":"paper-conference","volume":"2"},"uris":["http://www.mendeley.com/documents/?uuid=4bf63084-f215-4570-a8be-3d6762775970"]}],"mendeley":{"formattedCitation":"(R. Smith, 2007)","plainTextFormattedCitation":"(R. Smith, 2007)","previouslyFormattedCitation":"(R. Smith, 2007)"},"properties":{"noteIndex":0},"schema":"https://github.com/citation-style-language/schema/raw/master/csl-citation.json"}</w:instrText>
+      </w:r>
+      <w:r>
+        <w:fldChar w:fldCharType="separate"/>
+      </w:r>
+      <w:r>
+        <w:rPr>
+          <w:noProof/>
+        </w:rPr>
+        <w:t>(R. Smith, 2007)</w:t>
+      </w:r>
+      <w:r>
+        <w:fldChar w:fldCharType="end"/>
+      </w:r>
+    </w:p>
+    <w:p>
+      <w:pPr>
+        <w:pStyle w:val="Ttulo2"/>
+      </w:pPr>
+      <w:r>
+        <w:t>4</w:t>
+      </w:r>
+      <w:r>
+        <w:t>.</w:t>
+      </w:r>
+      <w:r>
+        <w:t>3</w:t>
+      </w:r>
+      <w:r>
         <w:t xml:space="preserve">. </w:t>
       </w:r>
-      <w:proofErr w:type="spellStart"/>
-      <w:r>
-        <w:t>Tesseract</w:t>
-      </w:r>
-      <w:proofErr w:type="spellEnd"/>
-    </w:p>
-    <w:p>
-      <w:r>
-        <w:t xml:space="preserve">O </w:t>
-      </w:r>
-      <w:proofErr w:type="spellStart"/>
-      <w:r>
-        <w:t>Tesseract</w:t>
-      </w:r>
-      <w:proofErr w:type="spellEnd"/>
-      <w:r>
-        <w:t xml:space="preserve"> é uma ferramenta de código aberto desenvolvido pela HP, </w:t>
-      </w:r>
-      <w:proofErr w:type="spellStart"/>
-      <w:r>
-        <w:t>Hewllet</w:t>
-      </w:r>
-      <w:proofErr w:type="spellEnd"/>
-      <w:r>
-        <w:t xml:space="preserve"> Packard, entre 1984 e 1994. Começou como um projeto de pesquisa e ganhou força como um possível complemento ao hardware e software da linha de scanners, visto que a maioria das ferramentas OCR da época estavam apenas iniciando e apresentavam muitas falhas. Nesse projeto, foram priorizadas suas capacidades de rejeição ao invés da melhora de sua precisão. E em 2005, a HP tornou o </w:t>
-      </w:r>
-      <w:proofErr w:type="spellStart"/>
-      <w:r>
-        <w:t>Tesseract</w:t>
-      </w:r>
-      <w:proofErr w:type="spellEnd"/>
-      <w:r>
-        <w:t xml:space="preserve"> em código aberto.</w:t>
-      </w:r>
-      <w:r>
-        <w:fldChar w:fldCharType="begin" w:fldLock="1"/>
-      </w:r>
-      <w:r>
-        <w:instrText>ADDIN CSL_CITATION {"citationItems":[{"id":"ITEM-1","itemData":{"DOI":"10.1109/ICDAR.2007.4376991.","ISBN":"9783642220265","ISSN":"18650929","abstract":"The Tesseract OCR engine, as was the HP Research Prototype in the UNLV Fourth Annual Test of OCR Accuracy[1], is described in a comprehensive overview. Emphasis is placed on aspects that are novel or at least unusual in an OCR engine, including in particular the line finding, features/classification methods, and the adaptive classifier.","author":[{"dropping-particle":"","family":"Smith","given":"Ray","non-dropping-particle":"","parse-names":false,"suffix":""}],"container-title":"Ninth International Conference on Document Analysis and Recognition (ICDAR 2007)","id":"ITEM-1","issued":{"date-parts":[["2007"]]},"page":"629-633","publisher":"IEEE","publisher-place":"Curitiba, Brasil","title":"An Overview of the Tesseract OCR Engine","type":"paper-conference","volume":"2"},"uris":["http://www.mendeley.com/documents/?uuid=4bf63084-f215-4570-a8be-3d6762775970"]}],"mendeley":{"formattedCitation":"(R. Smith, 2007)","plainTextFormattedCitation":"(R. Smith, 2007)","previouslyFormattedCitation":"(R. Smith, 2007)"},"properties":{"noteIndex":0},"schema":"https://github.com/citation-style-language/schema/raw/master/csl-citation.json"}</w:instrText>
-      </w:r>
-      <w:r>
-        <w:fldChar w:fldCharType="separate"/>
-      </w:r>
-      <w:r>
-        <w:rPr>
-          <w:noProof/>
-        </w:rPr>
-        <w:t>(R. Smith, 2007)</w:t>
-      </w:r>
-      <w:r>
-        <w:fldChar w:fldCharType="end"/>
-      </w:r>
-    </w:p>
-    <w:p>
-      <w:pPr>
-        <w:pStyle w:val="Ttulo2"/>
-      </w:pPr>
-      <w:r>
-        <w:t>4</w:t>
-      </w:r>
-      <w:r>
-        <w:t>.</w:t>
-      </w:r>
-      <w:r>
-        <w:t>3</w:t>
-      </w:r>
-      <w:r>
-        <w:t xml:space="preserve">. </w:t>
-      </w:r>
-      <w:r>
-        <w:rPr>
-          <w:bCs/>
-        </w:rPr>
-        <w:t xml:space="preserve">Arquitetura do </w:t>
-      </w:r>
-      <w:proofErr w:type="spellStart"/>
-      <w:r>
-        <w:rPr>
-          <w:bCs/>
-        </w:rPr>
-        <w:t>Tesseract</w:t>
-      </w:r>
-      <w:proofErr w:type="spellEnd"/>
+      <w:r>
+        <w:rPr>
+          <w:bCs/>
+        </w:rPr>
+        <w:t>Arquitetura do Tesseract</w:t>
+      </w:r>
     </w:p>
     <w:p>
       <w:pPr>
@@ -800,72 +535,48 @@
         </w:rPr>
       </w:pPr>
       <w:r>
-        <w:t xml:space="preserve">O </w:t>
-      </w:r>
-      <w:proofErr w:type="spellStart"/>
-      <w:r>
-        <w:t>Tesseract</w:t>
-      </w:r>
-      <w:proofErr w:type="spellEnd"/>
-      <w:r>
-        <w:t xml:space="preserve"> utiliza, como entrada, imagens binárias com regiões definidas de textos poligonais opcionais. O processamento segue o padrão passo a passo, embora alguma das etapas tenham sido incomuns para época. O primeiro passo é a análise de componentes conectados em que esboços do mesmo serão guardados, assim é possível detectar textos invertidos e reconhece-los facilmente como um texto preto no branco. E, foi a primeira ferramenta OCR a tratar de textos branco no preto. Nessa fase, os esboços são agrupados, por enquadramento, em</w:t>
+        <w:t>O Tesseract utiliza, como entrada, imagens binárias com regiões definidas de textos poligonais opcionais. O processamento segue o padrão passo a passo, embora alguma das etapas tenham sido incomuns para época. O primeiro passo é a análise de componentes conectados em que esboços do mesmo serão guardados, assim é possível detectar textos invertidos e reconhece-los facilmente como um texto preto no branco. E, foi a primeira ferramenta OCR a tratar de textos branco no preto. Nessa fase, os esboços são agrupados, por enquadramento, em</w:t>
       </w:r>
       <w:r>
         <w:rPr>
           <w:i/>
           <w:iCs/>
         </w:rPr>
-        <w:t xml:space="preserve"> </w:t>
-      </w:r>
-      <w:proofErr w:type="spellStart"/>
+        <w:t xml:space="preserve"> Blobs.</w:t>
+      </w:r>
       <w:r>
         <w:rPr>
           <w:i/>
           <w:iCs/>
         </w:rPr>
-        <w:t>Blobs</w:t>
-      </w:r>
-      <w:proofErr w:type="spellEnd"/>
+        <w:fldChar w:fldCharType="begin" w:fldLock="1"/>
+      </w:r>
       <w:r>
         <w:rPr>
           <w:i/>
           <w:iCs/>
         </w:rPr>
-        <w:t>.</w:t>
+        <w:instrText>ADDIN CSL_CITATION {"citationItems":[{"id":"ITEM-1","itemData":{"DOI":"10.1109/ICDAR.2007.4376991.","ISBN":"9783642220265","ISSN":"18650929","abstract":"The Tesseract OCR engine, as was the HP Research Prototype in the UNLV Fourth Annual Test of OCR Accuracy[1], is described in a comprehensive overview. Emphasis is placed on aspects that are novel or at least unusual in an OCR engine, including in particular the line finding, features/classification methods, and the adaptive classifier.","author":[{"dropping-particle":"","family":"Smith","given":"Ray","non-dropping-particle":"","parse-names":false,"suffix":""}],"container-title":"Ninth International Conference on Document Analysis and Recognition (ICDAR 2007)","id":"ITEM-1","issued":{"date-parts":[["2007"]]},"page":"629-633","publisher":"IEEE","publisher-place":"Curitiba, Brasil","title":"An Overview of the Tesseract OCR Engine","type":"paper-conference","volume":"2"},"uris":["http://www.mendeley.com/documents/?uuid=4bf63084-f215-4570-a8be-3d6762775970"]}],"mendeley":{"formattedCitation":"(R. Smith, 2007)","plainTextFormattedCitation":"(R. Smith, 2007)","previouslyFormattedCitation":"(R. Smith, 2007)"},"properties":{"noteIndex":0},"schema":"https://github.com/citation-style-language/schema/raw/master/csl-citation.json"}</w:instrText>
       </w:r>
       <w:r>
         <w:rPr>
           <w:i/>
           <w:iCs/>
         </w:rPr>
-        <w:fldChar w:fldCharType="begin" w:fldLock="1"/>
+        <w:fldChar w:fldCharType="separate"/>
+      </w:r>
+      <w:r>
+        <w:rPr>
+          <w:iCs/>
+          <w:noProof/>
+        </w:rPr>
+        <w:t>(R. Smith, 2007)</w:t>
       </w:r>
       <w:r>
         <w:rPr>
           <w:i/>
           <w:iCs/>
         </w:rPr>
-        <w:instrText>ADDIN CSL_CITATION {"citationItems":[{"id":"ITEM-1","itemData":{"DOI":"10.1109/ICDAR.2007.4376991.","ISBN":"9783642220265","ISSN":"18650929","abstract":"The Tesseract OCR engine, as was the HP Research Prototype in the UNLV Fourth Annual Test of OCR Accuracy[1], is described in a comprehensive overview. Emphasis is placed on aspects that are novel or at least unusual in an OCR engine, including in particular the line finding, features/classification methods, and the adaptive classifier.","author":[{"dropping-particle":"","family":"Smith","given":"Ray","non-dropping-particle":"","parse-names":false,"suffix":""}],"container-title":"Ninth International Conference on Document Analysis and Recognition (ICDAR 2007)","id":"ITEM-1","issued":{"date-parts":[["2007"]]},"page":"629-633","publisher":"IEEE","publisher-place":"Curitiba, Brasil","title":"An Overview of the Tesseract OCR Engine","type":"paper-conference","volume":"2"},"uris":["http://www.mendeley.com/documents/?uuid=4bf63084-f215-4570-a8be-3d6762775970"]}],"mendeley":{"formattedCitation":"(R. Smith, 2007)","plainTextFormattedCitation":"(R. Smith, 2007)","previouslyFormattedCitation":"(R. Smith, 2007)"},"properties":{"noteIndex":0},"schema":"https://github.com/citation-style-language/schema/raw/master/csl-citation.json"}</w:instrText>
-      </w:r>
-      <w:r>
-        <w:rPr>
-          <w:i/>
-          <w:iCs/>
-        </w:rPr>
-        <w:fldChar w:fldCharType="separate"/>
-      </w:r>
-      <w:r>
-        <w:rPr>
-          <w:iCs/>
-          <w:noProof/>
-        </w:rPr>
-        <w:t>(R. Smith, 2007)</w:t>
-      </w:r>
-      <w:r>
-        <w:rPr>
-          <w:i/>
-          <w:iCs/>
-        </w:rPr>
         <w:fldChar w:fldCharType="end"/>
       </w:r>
     </w:p>
@@ -874,15 +585,7 @@
         <w:tab/>
       </w:r>
       <w:r>
-        <w:t xml:space="preserve">Os </w:t>
-      </w:r>
-      <w:proofErr w:type="spellStart"/>
-      <w:r>
-        <w:t>Blobs</w:t>
-      </w:r>
-      <w:proofErr w:type="spellEnd"/>
-      <w:r>
-        <w:t xml:space="preserve"> são organizados em linhas de texto, e as linhas e regiões são analisados para um argumento definido ou um texto proporcional. As linhas de texto são quebradas em palavras através das diferenças de espaçamento de caracteres. Textos de argumentos definidos são então separados em caracteres. O texto proporcional é separado em palavras utilizando espaços definidos e espaços incertos. O reconhecimento passa por dois passos, no primeiro as palavras são reconhecidas em cada turno. Cada palavra, considerada satisfatória, é então passada para um classificador adaptativo como dados treinados. Assim, o classificador adaptativo tem maiores chances de reconhecer melhor textos ao decorrer da página. Como essa melhora no classificador adaptativo pode ocorrer no final do texto, uma segunda checagem no texto é feita, onde palavras não bem reconhecidas são trabalhadas novamente. A fase final toma conta de espaços incertos e checa hipóteses alternativas para localizar textos em minúsculo.</w:t>
+        <w:t>Os Blobs são organizados em linhas de texto, e as linhas e regiões são analisados para um argumento definido ou um texto proporcional. As linhas de texto são quebradas em palavras através das diferenças de espaçamento de caracteres. Textos de argumentos definidos são então separados em caracteres. O texto proporcional é separado em palavras utilizando espaços definidos e espaços incertos. O reconhecimento passa por dois passos, no primeiro as palavras são reconhecidas em cada turno. Cada palavra, considerada satisfatória, é então passada para um classificador adaptativo como dados treinados. Assim, o classificador adaptativo tem maiores chances de reconhecer melhor textos ao decorrer da página. Como essa melhora no classificador adaptativo pode ocorrer no final do texto, uma segunda checagem no texto é feita, onde palavras não bem reconhecidas são trabalhadas novamente. A fase final toma conta de espaços incertos e checa hipóteses alternativas para localizar textos em minúsculo.</w:t>
       </w:r>
       <w:bookmarkStart w:id="1" w:name="OLE_LINK1"/>
       <w:bookmarkStart w:id="2" w:name="OLE_LINK2"/>
@@ -910,57 +613,17 @@
     <w:p>
       <w:r>
         <w:tab/>
-        <w:t xml:space="preserve">Para trabalhar com as linhas, as partes principais são filtragens dos </w:t>
-      </w:r>
-      <w:proofErr w:type="spellStart"/>
-      <w:r>
-        <w:t>blobs</w:t>
-      </w:r>
-      <w:proofErr w:type="spellEnd"/>
-      <w:r>
-        <w:t xml:space="preserve"> e a construção de linhas. Após as linhas serem encontradas, as bases das linhas serão definidas para que </w:t>
+        <w:t xml:space="preserve">Para trabalhar com as linhas, as partes principais são filtragens dos blobs e a construção de linhas. Após as linhas serem encontradas, as bases das linhas serão definidas para que </w:t>
       </w:r>
       <w:r>
         <w:t>cada uma das linhas do texto seja</w:t>
       </w:r>
       <w:r>
-        <w:t xml:space="preserve"> separada. Para textos que não possuem um espaçamento bem definidos, o </w:t>
-      </w:r>
-      <w:proofErr w:type="spellStart"/>
-      <w:r>
-        <w:t>Tesseract</w:t>
-      </w:r>
-      <w:proofErr w:type="spellEnd"/>
-      <w:r>
-        <w:t xml:space="preserve"> soluciona esses problemas medindo o espaço em um alcance vertical limitado entre a base da linha e a média da linha. Espaços que estão pertos do limite se tornam difusos, para que uma decisão final seja feita após o reconhecimento da palavra. Se o resultado do reconhecimento de uma palavra não é </w:t>
+        <w:t xml:space="preserve"> separada. Para textos que não possuem um espaçamento bem definidos, o Tesseract soluciona esses problemas medindo o espaço em um alcance vertical limitado entre a base da linha e a média da linha. Espaços que estão pertos do limite se tornam difusos, para que uma decisão final seja feita após o reconhecimento da palavra. Se o resultado do reconhecimento de uma palavra não é </w:t>
       </w:r>
       <w:r>
         <w:lastRenderedPageBreak/>
-        <w:t xml:space="preserve">satisfatório, as palavras são cortadas através de pontos em vértices côncavos. Se mesmo, depois de vários cortes, uma palavra ainda não ser satisfatória, ela é passada para o </w:t>
-      </w:r>
-      <w:proofErr w:type="spellStart"/>
-      <w:r>
-        <w:t>associador</w:t>
-      </w:r>
-      <w:proofErr w:type="spellEnd"/>
-      <w:r>
-        <w:t xml:space="preserve">. O </w:t>
-      </w:r>
-      <w:proofErr w:type="spellStart"/>
-      <w:r>
-        <w:t>associador</w:t>
-      </w:r>
-      <w:proofErr w:type="spellEnd"/>
-      <w:r>
-        <w:t xml:space="preserve"> começa uma procura de combinações dos </w:t>
-      </w:r>
-      <w:proofErr w:type="spellStart"/>
-      <w:r>
-        <w:t>blobs</w:t>
-      </w:r>
-      <w:proofErr w:type="spellEnd"/>
-      <w:r>
-        <w:t xml:space="preserve">, do melhor para a pior, com possíveis caracteres. Assim, esse esquema de corte e associação, simplifica a estrutura de dados que são necessárias para manter um gráfico de segmentação completa. </w:t>
+        <w:t xml:space="preserve">satisfatório, as palavras são cortadas através de pontos em vértices côncavos. Se mesmo, depois de vários cortes, uma palavra ainda não ser satisfatória, ela é passada para o associador. O associador começa uma procura de combinações dos blobs, do melhor para a pior, com possíveis caracteres. Assim, esse esquema de corte e associação, simplifica a estrutura de dados que são necessárias para manter um gráfico de segmentação completa. </w:t>
       </w:r>
       <w:bookmarkStart w:id="3" w:name="OLE_LINK3"/>
       <w:bookmarkStart w:id="4" w:name="OLE_LINK4"/>
@@ -991,15 +654,7 @@
     <w:p>
       <w:r>
         <w:tab/>
-        <w:t xml:space="preserve">O classificador do </w:t>
-      </w:r>
-      <w:proofErr w:type="spellStart"/>
-      <w:r>
-        <w:t>Tesseract</w:t>
-      </w:r>
-      <w:proofErr w:type="spellEnd"/>
-      <w:r>
-        <w:t xml:space="preserve"> utiliza de dados treinados para que consiga fazer a classificação e possíveis correspondências de caracteres. A utilização de um classificador adaptativo é recomendada para identificar diferentes tipos de fonte. A normalização de base de linha e altura x faz com que a distinção de caracteres em caixa alta e baixa sejam facilitadas. </w:t>
+        <w:t xml:space="preserve">O classificador do Tesseract utiliza de dados treinados para que consiga fazer a classificação e possíveis correspondências de caracteres. A utilização de um classificador adaptativo é recomendada para identificar diferentes tipos de fonte. A normalização de base de linha e altura x faz com que a distinção de caracteres em caixa alta e baixa sejam facilitadas. </w:t>
       </w:r>
       <w:r>
         <w:fldChar w:fldCharType="begin" w:fldLock="1"/>
@@ -1023,15 +678,7 @@
     <w:p>
       <w:r>
         <w:tab/>
-        <w:t xml:space="preserve">Com esses atributos, o </w:t>
-      </w:r>
-      <w:proofErr w:type="spellStart"/>
-      <w:r>
-        <w:t>Tesseract</w:t>
-      </w:r>
-      <w:proofErr w:type="spellEnd"/>
-      <w:r>
-        <w:t xml:space="preserve"> se tornou líder do mercado em termos de precisão, tendo as suas escolhas incomuns de atributos como uma vantagem. </w:t>
+        <w:t xml:space="preserve">Com esses atributos, o Tesseract se tornou líder do mercado em termos de precisão, tendo as suas escolhas incomuns de atributos como uma vantagem. </w:t>
       </w:r>
       <w:r>
         <w:fldChar w:fldCharType="begin" w:fldLock="1"/>
@@ -1092,17 +739,8 @@
           <w:b/>
           <w:bCs/>
         </w:rPr>
-        <w:t xml:space="preserve">Reconhecimento de línguas pelo </w:t>
-      </w:r>
-      <w:proofErr w:type="spellStart"/>
-      <w:r>
-        <w:rPr>
-          <w:b/>
-          <w:bCs/>
-        </w:rPr>
-        <w:t>Tesseract</w:t>
-      </w:r>
-      <w:proofErr w:type="spellEnd"/>
+        <w:t>Reconhecimento de línguas pelo Tesseract</w:t>
+      </w:r>
     </w:p>
     <w:p>
       <w:pPr>
@@ -1112,15 +750,7 @@
         <w:adjustRightInd w:val="0"/>
       </w:pPr>
       <w:r>
-        <w:t xml:space="preserve">O </w:t>
-      </w:r>
-      <w:proofErr w:type="spellStart"/>
-      <w:r>
-        <w:t>Tesseract</w:t>
-      </w:r>
-      <w:proofErr w:type="spellEnd"/>
-      <w:r>
-        <w:t xml:space="preserve"> tinha sido desenvolvido para reconhecer apenas a língua inglesa, mas passaram a suportar outras línguas a partir de 2007.</w:t>
+        <w:t>O Tesseract tinha sido desenvolvido para reconhecer apenas a língua inglesa, mas passaram a suportar outras línguas a partir de 2007.</w:t>
       </w:r>
       <w:r>
         <w:fldChar w:fldCharType="begin" w:fldLock="1"/>
@@ -1180,23 +810,7 @@
         <w:ind w:firstLine="720"/>
       </w:pPr>
       <w:r>
-        <w:t xml:space="preserve">O primeiro passo de decisão de um projeto para desenvolver um sistema OCR multilinguístico é a representação interna de </w:t>
-      </w:r>
-      <w:proofErr w:type="spellStart"/>
-      <w:r>
-        <w:t>Recognition</w:t>
-      </w:r>
-      <w:proofErr w:type="spellEnd"/>
-      <w:r>
-        <w:t xml:space="preserve"> </w:t>
-      </w:r>
-      <w:proofErr w:type="spellStart"/>
-      <w:r>
-        <w:t>Units</w:t>
-      </w:r>
-      <w:proofErr w:type="spellEnd"/>
-      <w:r>
-        <w:t xml:space="preserve"> (RU),ou, unidades de reconhecimentos. O RU é um formato individual que um mecanismo de OCR reconhece, é utilizado para generalização do alfabeto, conjunto de caracteres e grafemas, em que cada um já tem um significado específico. </w:t>
+        <w:t xml:space="preserve">O primeiro passo de decisão de um projeto para desenvolver um sistema OCR multilinguístico é a representação interna de Recognition Units (RU),ou, unidades de reconhecimentos. O RU é um formato individual que um mecanismo de OCR reconhece, é utilizado para generalização do alfabeto, conjunto de caracteres e grafemas, em que cada um já tem um significado específico. </w:t>
       </w:r>
       <w:r>
         <w:fldChar w:fldCharType="begin" w:fldLock="1"/>
@@ -1226,15 +840,7 @@
         <w:ind w:firstLine="720"/>
       </w:pPr>
       <w:r>
-        <w:t xml:space="preserve">O </w:t>
-      </w:r>
-      <w:proofErr w:type="spellStart"/>
-      <w:r>
-        <w:t>Tesseract</w:t>
-      </w:r>
-      <w:proofErr w:type="spellEnd"/>
-      <w:r>
-        <w:t xml:space="preserve"> é regularmente testado em 30 línguas, utilizando um conjunto de testes criado de vários modos, como no caso das línguas baseadas no latim e o russo que utilizaram dados criados a partir da digitalização de livros e camadas de texto de PDF. </w:t>
+        <w:t xml:space="preserve">O Tesseract é regularmente testado em 30 línguas, utilizando um conjunto de testes criado de vários modos, como no caso das línguas baseadas no latim e o russo que utilizaram dados criados a partir da digitalização de livros e camadas de texto de PDF. </w:t>
       </w:r>
       <w:r>
         <w:fldChar w:fldCharType="begin" w:fldLock="1"/>
@@ -1295,17 +901,8 @@
           <w:b/>
           <w:bCs/>
         </w:rPr>
-        <w:t xml:space="preserve">Utilização do </w:t>
-      </w:r>
-      <w:proofErr w:type="spellStart"/>
-      <w:r>
-        <w:rPr>
-          <w:b/>
-          <w:bCs/>
-        </w:rPr>
-        <w:t>Tesseract</w:t>
-      </w:r>
-      <w:proofErr w:type="spellEnd"/>
+        <w:t>Utilização do Tesseract</w:t>
+      </w:r>
       <w:r>
         <w:rPr>
           <w:b/>
@@ -1465,61 +1062,13 @@
         </w:rPr>
       </w:pPr>
       <w:r>
-        <w:t xml:space="preserve">Para realização do projeto será utilizado a API </w:t>
-      </w:r>
-      <w:proofErr w:type="spellStart"/>
-      <w:r>
-        <w:t>Tesseract</w:t>
-      </w:r>
-      <w:proofErr w:type="spellEnd"/>
-      <w:r>
-        <w:t xml:space="preserve"> que é uma OCR </w:t>
-      </w:r>
-      <w:proofErr w:type="spellStart"/>
-      <w:r>
-        <w:t>Engine</w:t>
-      </w:r>
-      <w:proofErr w:type="spellEnd"/>
-      <w:r>
-        <w:t xml:space="preserve"> (</w:t>
-      </w:r>
-      <w:proofErr w:type="spellStart"/>
-      <w:r>
-        <w:t>Optical</w:t>
-      </w:r>
-      <w:proofErr w:type="spellEnd"/>
-      <w:r>
-        <w:t xml:space="preserve"> </w:t>
-      </w:r>
-      <w:proofErr w:type="spellStart"/>
-      <w:r>
-        <w:t>Character</w:t>
-      </w:r>
-      <w:proofErr w:type="spellEnd"/>
-      <w:r>
-        <w:t xml:space="preserve"> </w:t>
-      </w:r>
-      <w:proofErr w:type="spellStart"/>
-      <w:r>
-        <w:t>Recognition</w:t>
-      </w:r>
-      <w:proofErr w:type="spellEnd"/>
-      <w:r>
-        <w:t>)</w:t>
+        <w:t>Para realização do projeto será utilizado a API Tesseract que é uma OCR Engine (Optical Character Recognition)</w:t>
       </w:r>
       <w:r>
         <w:t xml:space="preserve">, e, irá realizar o reconhecimento de textos a partir de imagens. </w:t>
       </w:r>
       <w:r>
-        <w:t xml:space="preserve">O seu suporte ao </w:t>
-      </w:r>
-      <w:proofErr w:type="spellStart"/>
-      <w:r>
-        <w:t>Machine</w:t>
-      </w:r>
-      <w:proofErr w:type="spellEnd"/>
-      <w:r>
-        <w:t xml:space="preserve"> Learning e a fácil adaptação para novas línguas </w:t>
+        <w:t xml:space="preserve">O seu suporte ao Machine Learning e a fácil adaptação para novas línguas </w:t>
       </w:r>
       <w:r>
         <w:t>foram importantes decisões para sua escolha.</w:t>
@@ -1549,15 +1098,7 @@
         <w:t xml:space="preserve">facilidade </w:t>
       </w:r>
       <w:r>
-        <w:t xml:space="preserve">na aplicação do </w:t>
-      </w:r>
-      <w:proofErr w:type="spellStart"/>
-      <w:r>
-        <w:t>Machine</w:t>
-      </w:r>
-      <w:proofErr w:type="spellEnd"/>
-      <w:r>
-        <w:t xml:space="preserve"> Learnin</w:t>
+        <w:t>na aplicação do Machine Learnin</w:t>
       </w:r>
       <w:r>
         <w:t>g</w:t>
@@ -1572,34 +1113,16 @@
         <w:t xml:space="preserve"> já que é uma das linguagens mais utilizadas para este fim. </w:t>
       </w:r>
       <w:r>
-        <w:t xml:space="preserve">O </w:t>
-      </w:r>
-      <w:proofErr w:type="spellStart"/>
-      <w:r>
-        <w:t>Pytesseract</w:t>
-      </w:r>
-      <w:proofErr w:type="spellEnd"/>
-      <w:r>
-        <w:t xml:space="preserve"> é um</w:t>
-      </w:r>
-      <w:r>
-        <w:t xml:space="preserve"> </w:t>
-      </w:r>
-      <w:proofErr w:type="spellStart"/>
-      <w:r>
-        <w:t>wrapper</w:t>
-      </w:r>
-      <w:proofErr w:type="spellEnd"/>
+        <w:t>O Pytesseract é um</w:t>
+      </w:r>
+      <w:r>
+        <w:t xml:space="preserve"> wrapper</w:t>
+      </w:r>
       <w:r>
         <w:t xml:space="preserve"> que permite que o </w:t>
       </w:r>
-      <w:proofErr w:type="spellStart"/>
-      <w:r>
-        <w:t>Tesseract</w:t>
-      </w:r>
-      <w:proofErr w:type="spellEnd"/>
-      <w:r>
-        <w:t xml:space="preserve"> seja utilizado com o Python</w:t>
+      <w:r>
+        <w:t>Tesseract seja utilizado com o Python</w:t>
       </w:r>
       <w:r>
         <w:t xml:space="preserve">, e, também aumenta o tipo de arquivos </w:t>
@@ -1622,29 +1145,13 @@
         <w:t>Para que funcione corretamente, iremos inserir imagens com nossa própria caligrafia como dados de treinamento</w:t>
       </w:r>
       <w:r>
-        <w:t xml:space="preserve">. Para criação e edição dos dados para definir quais são corretos ou não, será utilizado a ferramenta </w:t>
-      </w:r>
-      <w:proofErr w:type="spellStart"/>
-      <w:r>
-        <w:t>jTessBoxEditor</w:t>
-      </w:r>
-      <w:proofErr w:type="spellEnd"/>
-      <w:r>
-        <w:t>, que irá criar um arquivo que conterá as predições e</w:t>
+        <w:t>. Para criação e edição dos dados para definir quais são corretos ou não, será utilizado a ferramenta jTessBoxEditor, que irá criar um arquivo que conterá as predições e</w:t>
       </w:r>
       <w:r>
         <w:t xml:space="preserve"> correções feitas pelo usuário</w:t>
       </w:r>
       <w:r>
-        <w:t xml:space="preserve"> para que o </w:t>
-      </w:r>
-      <w:proofErr w:type="spellStart"/>
-      <w:r>
-        <w:t>Tesseract</w:t>
-      </w:r>
-      <w:proofErr w:type="spellEnd"/>
-      <w:r>
-        <w:t xml:space="preserve"> tenha uma acurácia maior, evitando possíveis erros</w:t>
+        <w:t xml:space="preserve"> para que o Tesseract tenha uma acurácia maior, evitando possíveis erros</w:t>
       </w:r>
       <w:r>
         <w:t xml:space="preserve">. </w:t>
@@ -1662,40 +1169,11 @@
       </w:pPr>
       <w:r>
         <w:tab/>
-        <w:t xml:space="preserve">Após a criação dos dados, será necessário usar a ferramenta </w:t>
-      </w:r>
-      <w:proofErr w:type="spellStart"/>
-      <w:r>
-        <w:t>jTessBoxEditor</w:t>
-      </w:r>
-      <w:proofErr w:type="spellEnd"/>
-      <w:r>
-        <w:t xml:space="preserve"> para transformar a imagem com os dados da fonte, em uma linguagem do novo </w:t>
-      </w:r>
-      <w:proofErr w:type="spellStart"/>
-      <w:r>
-        <w:t>tesseract</w:t>
-      </w:r>
-      <w:proofErr w:type="spellEnd"/>
-      <w:r>
-        <w:t>. O arquivo criado pela ferramenta tem o tipo “.</w:t>
-      </w:r>
-      <w:proofErr w:type="spellStart"/>
-      <w:r>
-        <w:t>tiff</w:t>
-      </w:r>
-      <w:proofErr w:type="spellEnd"/>
-      <w:r>
-        <w:t xml:space="preserve">”. Após a geração do arquivo, será necessário criar o rotulo de treinamento, </w:t>
-      </w:r>
-      <w:r>
-        <w:t xml:space="preserve">que irá gerar novos arquivos com ajuda da ferramenta e do </w:t>
-      </w:r>
-      <w:proofErr w:type="spellStart"/>
-      <w:r>
-        <w:t>tesseract</w:t>
-      </w:r>
-      <w:proofErr w:type="spellEnd"/>
+        <w:t xml:space="preserve">Após a criação dos dados, será necessário usar a ferramenta jTessBoxEditor para transformar a imagem com os dados da fonte, em uma linguagem do novo tesseract. O arquivo criado pela ferramenta tem o tipo “.tiff”. Após a geração do arquivo, será necessário criar o rotulo de treinamento, </w:t>
+      </w:r>
+      <w:r>
+        <w:t>que irá gerar novos arquivos com ajuda da ferramenta e do tesseract</w:t>
+      </w:r>
       <w:r>
         <w:t xml:space="preserve">. </w:t>
       </w:r>
@@ -1712,77 +1190,16 @@
       </w:r>
       <w:bookmarkStart w:id="5" w:name="_Hlk74597077"/>
       <w:r>
-        <w:t xml:space="preserve">Para realizar o rotulo de treinamento será necessário utilizar o </w:t>
-      </w:r>
-      <w:proofErr w:type="spellStart"/>
-      <w:r>
-        <w:t>tesseract</w:t>
-      </w:r>
-      <w:proofErr w:type="spellEnd"/>
-      <w:r>
-        <w:t xml:space="preserve"> e a ferramenta </w:t>
-      </w:r>
-      <w:proofErr w:type="spellStart"/>
-      <w:r>
-        <w:t>jTessBoxEditor</w:t>
-      </w:r>
-      <w:proofErr w:type="spellEnd"/>
-      <w:r>
-        <w:t xml:space="preserve"> para o </w:t>
+        <w:t xml:space="preserve">Para realizar o rotulo de treinamento será necessário utilizar o tesseract e a ferramenta jTessBoxEditor para o </w:t>
       </w:r>
       <w:r>
         <w:t>auxílio</w:t>
       </w:r>
       <w:r>
-        <w:t xml:space="preserve"> da etapa. Nesse passo, </w:t>
-      </w:r>
-      <w:proofErr w:type="spellStart"/>
-      <w:r>
-        <w:t>sera</w:t>
-      </w:r>
-      <w:proofErr w:type="spellEnd"/>
-      <w:r>
-        <w:t xml:space="preserve"> apresentado os comandos “</w:t>
-      </w:r>
-      <w:proofErr w:type="spellStart"/>
-      <w:r>
-        <w:t>psm</w:t>
-      </w:r>
-      <w:proofErr w:type="spellEnd"/>
-      <w:r>
-        <w:t xml:space="preserve"> e </w:t>
-      </w:r>
-      <w:proofErr w:type="spellStart"/>
-      <w:r>
-        <w:t>oem</w:t>
-      </w:r>
-      <w:proofErr w:type="spellEnd"/>
-      <w:r>
-        <w:t xml:space="preserve">”, </w:t>
-      </w:r>
-      <w:proofErr w:type="spellStart"/>
-      <w:r>
-        <w:t>psm</w:t>
-      </w:r>
-      <w:proofErr w:type="spellEnd"/>
-      <w:r>
-        <w:t xml:space="preserve"> informa os modos de segmentação de página, e o </w:t>
-      </w:r>
-      <w:proofErr w:type="spellStart"/>
-      <w:r>
-        <w:t>oem</w:t>
-      </w:r>
-      <w:proofErr w:type="spellEnd"/>
-      <w:r>
-        <w:t xml:space="preserve"> informa todos os modos de mecanismos de </w:t>
-      </w:r>
-      <w:proofErr w:type="spellStart"/>
-      <w:r>
-        <w:t>ocr</w:t>
-      </w:r>
-      <w:proofErr w:type="spellEnd"/>
-      <w:r>
-        <w:t xml:space="preserve">. </w:t>
+        <w:t xml:space="preserve"> da etapa. Nesse passo, sera apresentado os comandos “psm e oem”, </w:t>
+      </w:r>
+      <w:r>
+        <w:t xml:space="preserve">psm informa os modos de segmentação de página, e o oem informa todos os modos de mecanismos de ocr. </w:t>
       </w:r>
     </w:p>
     <w:p>
@@ -1794,15 +1211,7 @@
       </w:pPr>
       <w:r>
         <w:tab/>
-        <w:t xml:space="preserve">Com a utilização dos comandos, o </w:t>
-      </w:r>
-      <w:proofErr w:type="spellStart"/>
-      <w:r>
-        <w:t>tesseract</w:t>
-      </w:r>
-      <w:proofErr w:type="spellEnd"/>
-      <w:r>
-        <w:t xml:space="preserve"> irá produzir </w:t>
+        <w:t xml:space="preserve">Com a utilização dos comandos, o tesseract irá produzir </w:t>
       </w:r>
       <w:r>
         <w:t>às</w:t>
@@ -1814,13 +1223,8 @@
         <w:t>“</w:t>
       </w:r>
       <w:r>
-        <w:t>.</w:t>
-      </w:r>
-      <w:proofErr w:type="spellStart"/>
-      <w:r>
-        <w:t>tiff</w:t>
-      </w:r>
-      <w:proofErr w:type="spellEnd"/>
+        <w:t>.tiff</w:t>
+      </w:r>
       <w:r>
         <w:t>”</w:t>
       </w:r>
@@ -1843,13 +1247,8 @@
         <w:t>“</w:t>
       </w:r>
       <w:r>
-        <w:t>.</w:t>
-      </w:r>
-      <w:proofErr w:type="spellStart"/>
-      <w:r>
-        <w:t>tiff</w:t>
-      </w:r>
-      <w:proofErr w:type="spellEnd"/>
+        <w:t>.tiff</w:t>
+      </w:r>
       <w:r>
         <w:t>”</w:t>
       </w:r>
@@ -1869,15 +1268,7 @@
       </w:pPr>
       <w:r>
         <w:tab/>
-        <w:t xml:space="preserve">Os dois arquivos corrigidos, criaremos um novo documento de texto que terá essa nova fonte, esse arquivo </w:t>
-      </w:r>
-      <w:proofErr w:type="spellStart"/>
-      <w:r>
-        <w:t>devera</w:t>
-      </w:r>
-      <w:proofErr w:type="spellEnd"/>
-      <w:r>
-        <w:t xml:space="preserve"> ser gravado na mesma pasta dos arquivos “.tiff e .box” </w:t>
+        <w:t xml:space="preserve">Os dois arquivos corrigidos, criaremos um novo documento de texto que terá essa nova fonte, esse arquivo devera ser gravado na mesma pasta dos arquivos “.tiff e .box” </w:t>
       </w:r>
     </w:p>
     <w:bookmarkEnd w:id="5"/>
@@ -1890,15 +1281,7 @@
       </w:pPr>
       <w:r>
         <w:tab/>
-        <w:t xml:space="preserve">Com a geração dos arquivos rotulados, o treinamento com os dados terá início e será possível utilizar essa nova linguagem treinada usando o </w:t>
-      </w:r>
-      <w:proofErr w:type="spellStart"/>
-      <w:r>
-        <w:t>tesseract</w:t>
-      </w:r>
-      <w:proofErr w:type="spellEnd"/>
-      <w:r>
-        <w:t xml:space="preserve">, ou seja, será </w:t>
+        <w:t xml:space="preserve">Com a geração dos arquivos rotulados, o treinamento com os dados terá início e será possível utilizar essa nova linguagem treinada usando o tesseract, ou seja, será </w:t>
       </w:r>
       <w:r>
         <w:t>criado um</w:t>
@@ -1943,14 +1326,12 @@
       <w:r>
         <w:t xml:space="preserve">Como técnica de desenvolvimento escolhemos treinar a rede neural do </w:t>
       </w:r>
-      <w:proofErr w:type="spellStart"/>
       <w:r>
         <w:t>T</w:t>
       </w:r>
       <w:r>
         <w:t>esseract</w:t>
       </w:r>
-      <w:proofErr w:type="spellEnd"/>
       <w:r>
         <w:t xml:space="preserve"> com os dados de escrita em letra de forma e cursiva de um de nossos integrantes.</w:t>
       </w:r>
@@ -1997,21 +1378,12 @@
           <w:bCs/>
         </w:rPr>
       </w:pPr>
-      <w:proofErr w:type="spellStart"/>
-      <w:r>
-        <w:rPr>
-          <w:b/>
-          <w:bCs/>
-        </w:rPr>
-        <w:t>Template</w:t>
-      </w:r>
-      <w:proofErr w:type="spellEnd"/>
-      <w:r>
-        <w:rPr>
-          <w:b/>
-          <w:bCs/>
-        </w:rPr>
-        <w:t xml:space="preserve"> de Treino:</w:t>
+      <w:r>
+        <w:rPr>
+          <w:b/>
+          <w:bCs/>
+        </w:rPr>
+        <w:t>Template de Treino:</w:t>
       </w:r>
       <w:r>
         <w:rPr>
@@ -2257,44 +1629,19 @@
           <w:b/>
           <w:bCs/>
         </w:rPr>
-        <w:t xml:space="preserve">Tratamento do </w:t>
-      </w:r>
-      <w:proofErr w:type="spellStart"/>
-      <w:r>
-        <w:rPr>
-          <w:b/>
-          <w:bCs/>
-        </w:rPr>
-        <w:t>template</w:t>
-      </w:r>
-      <w:proofErr w:type="spellEnd"/>
-      <w:r>
-        <w:rPr>
-          <w:b/>
-          <w:bCs/>
-        </w:rPr>
-        <w:t xml:space="preserve">: </w:t>
-      </w:r>
-      <w:r>
-        <w:t>Com auxílio do software</w:t>
-      </w:r>
-      <w:r>
-        <w:rPr>
-          <w:i/>
-          <w:iCs/>
-        </w:rPr>
-        <w:t xml:space="preserve"> Photoshop</w:t>
-      </w:r>
-      <w:r>
-        <w:t xml:space="preserve"> melhoramos a qualidade das imagens de acordo com os requisitos de treino do </w:t>
-      </w:r>
-      <w:proofErr w:type="spellStart"/>
-      <w:r>
-        <w:t>tesseract</w:t>
-      </w:r>
-      <w:proofErr w:type="spellEnd"/>
-      <w:r>
-        <w:t>. Adequamos os tamanhos dos caracteres, adicionamos a acentuação nos caracteres de letra cursiva, corrigimos o tamanho e qualidade das imagens  para no mínimo 70dpi e separamos as caracteres em grupos de no máximo 1</w:t>
+        <w:t xml:space="preserve">Tratamento do template: </w:t>
+      </w:r>
+      <w:r>
+        <w:t>Com auxílio d</w:t>
+      </w:r>
+      <w:r>
+        <w:t>e um software de edição</w:t>
+      </w:r>
+      <w:r>
+        <w:t xml:space="preserve"> </w:t>
+      </w:r>
+      <w:r>
+        <w:t>melhoramos a qualidade das imagens de acordo com os requisitos de treino do tesseract. Adequamos os tamanhos dos caracteres, adicionamos a acentuação nos caracteres de letra cursiva, corrigimos o tamanho e qualidade das imagens  para no mínimo 70dpi e separamos as caracteres em grupos de no máximo 1</w:t>
       </w:r>
       <w:r>
         <w:t>6</w:t>
@@ -2398,27 +1745,7 @@
           <w:sz w:val="20"/>
           <w:szCs w:val="16"/>
         </w:rPr>
-        <w:t xml:space="preserve">Figura 3: Tratamento </w:t>
-      </w:r>
-      <w:proofErr w:type="spellStart"/>
-      <w:r>
-        <w:rPr>
-          <w:b/>
-          <w:bCs/>
-          <w:sz w:val="20"/>
-          <w:szCs w:val="16"/>
-        </w:rPr>
-        <w:t>template</w:t>
-      </w:r>
-      <w:proofErr w:type="spellEnd"/>
-      <w:r>
-        <w:rPr>
-          <w:b/>
-          <w:bCs/>
-          <w:sz w:val="20"/>
-          <w:szCs w:val="16"/>
-        </w:rPr>
-        <w:t xml:space="preserve"> letra de forma</w:t>
+        <w:t>Figura 3: Tratamento template letra de forma</w:t>
       </w:r>
       <w:r>
         <w:rPr>
@@ -2541,27 +1868,7 @@
           <w:sz w:val="20"/>
           <w:szCs w:val="16"/>
         </w:rPr>
-        <w:t xml:space="preserve">Figura 4: Tratamento </w:t>
-      </w:r>
-      <w:proofErr w:type="spellStart"/>
-      <w:r>
-        <w:rPr>
-          <w:b/>
-          <w:bCs/>
-          <w:sz w:val="20"/>
-          <w:szCs w:val="16"/>
-        </w:rPr>
-        <w:t>template</w:t>
-      </w:r>
-      <w:proofErr w:type="spellEnd"/>
-      <w:r>
-        <w:rPr>
-          <w:b/>
-          <w:bCs/>
-          <w:sz w:val="20"/>
-          <w:szCs w:val="16"/>
-        </w:rPr>
-        <w:t xml:space="preserve"> letra cursiva.</w:t>
+        <w:t>Figura 4: Tratamento template letra cursiva.</w:t>
       </w:r>
     </w:p>
     <w:p>
@@ -2590,23 +1897,7 @@
           <w:b/>
           <w:bCs/>
         </w:rPr>
-        <w:t xml:space="preserve">Formatação do </w:t>
-      </w:r>
-      <w:proofErr w:type="spellStart"/>
-      <w:r>
-        <w:rPr>
-          <w:b/>
-          <w:bCs/>
-        </w:rPr>
-        <w:t>template</w:t>
-      </w:r>
-      <w:proofErr w:type="spellEnd"/>
-      <w:r>
-        <w:rPr>
-          <w:b/>
-          <w:bCs/>
-        </w:rPr>
-        <w:t xml:space="preserve">: </w:t>
+        <w:t xml:space="preserve">Formatação do template: </w:t>
       </w:r>
       <w:r>
         <w:t xml:space="preserve">Com </w:t>
@@ -2622,25 +1913,11 @@
           <w:i/>
           <w:iCs/>
         </w:rPr>
-        <w:t xml:space="preserve"> </w:t>
-      </w:r>
-      <w:proofErr w:type="spellStart"/>
-      <w:r>
-        <w:rPr>
-          <w:i/>
-          <w:iCs/>
-        </w:rPr>
-        <w:t>jTessBoxEditor</w:t>
-      </w:r>
-      <w:proofErr w:type="spellEnd"/>
-      <w:r>
-        <w:t xml:space="preserve"> geramos o arquivo de treino .</w:t>
-      </w:r>
-      <w:proofErr w:type="spellStart"/>
-      <w:r>
-        <w:t>tiff</w:t>
-      </w:r>
-      <w:proofErr w:type="spellEnd"/>
+        <w:t xml:space="preserve"> jTessBoxEditor</w:t>
+      </w:r>
+      <w:r>
+        <w:t xml:space="preserve"> geramos o arquivo de treino .tiff</w:t>
+      </w:r>
       <w:r>
         <w:t xml:space="preserve"> contendo as imagens de treino de letra cursiva e letra de forma</w:t>
       </w:r>
@@ -2740,27 +2017,7 @@
           <w:sz w:val="20"/>
           <w:szCs w:val="16"/>
         </w:rPr>
-        <w:t>Figura 5: Arquivo .</w:t>
-      </w:r>
-      <w:proofErr w:type="spellStart"/>
-      <w:r>
-        <w:rPr>
-          <w:b/>
-          <w:bCs/>
-          <w:sz w:val="20"/>
-          <w:szCs w:val="16"/>
-        </w:rPr>
-        <w:t>tiff</w:t>
-      </w:r>
-      <w:proofErr w:type="spellEnd"/>
-      <w:r>
-        <w:rPr>
-          <w:b/>
-          <w:bCs/>
-          <w:sz w:val="20"/>
-          <w:szCs w:val="16"/>
-        </w:rPr>
-        <w:t xml:space="preserve"> letra de forma</w:t>
+        <w:t>Figura 5: Arquivo .tiff letra de forma</w:t>
       </w:r>
     </w:p>
     <w:p>
@@ -2862,27 +2119,7 @@
           <w:sz w:val="20"/>
           <w:szCs w:val="16"/>
         </w:rPr>
-        <w:t>Figura 6: Arquivo .</w:t>
-      </w:r>
-      <w:proofErr w:type="spellStart"/>
-      <w:r>
-        <w:rPr>
-          <w:b/>
-          <w:bCs/>
-          <w:sz w:val="20"/>
-          <w:szCs w:val="16"/>
-        </w:rPr>
-        <w:t>tiff</w:t>
-      </w:r>
-      <w:proofErr w:type="spellEnd"/>
-      <w:r>
-        <w:rPr>
-          <w:b/>
-          <w:bCs/>
-          <w:sz w:val="20"/>
-          <w:szCs w:val="16"/>
-        </w:rPr>
-        <w:t xml:space="preserve"> letra cursiva</w:t>
+        <w:t>Figura 6: Arquivo .tif letra cursiva</w:t>
       </w:r>
     </w:p>
     <w:p>
@@ -2902,15 +2139,7 @@
     </w:p>
     <w:p>
       <w:r>
-        <w:t xml:space="preserve">Para treinar a rede neural do </w:t>
-      </w:r>
-      <w:proofErr w:type="spellStart"/>
-      <w:r>
-        <w:t>Tesseract</w:t>
-      </w:r>
-      <w:proofErr w:type="spellEnd"/>
-      <w:r>
-        <w:t xml:space="preserve"> existem uma série de comandos e parâmetros que podem </w:t>
+        <w:t xml:space="preserve">Para treinar a rede neural do Tesseract existem uma série de comandos e parâmetros que podem </w:t>
       </w:r>
       <w:r>
         <w:t xml:space="preserve">ser </w:t>
@@ -2928,15 +2157,7 @@
         <w:t>criar</w:t>
       </w:r>
       <w:r>
-        <w:t xml:space="preserve"> um </w:t>
-      </w:r>
-      <w:proofErr w:type="spellStart"/>
-      <w:r>
-        <w:t>shell</w:t>
-      </w:r>
-      <w:proofErr w:type="spellEnd"/>
-      <w:r>
-        <w:t xml:space="preserve"> script contendo todos os comandos utilizados, dessa forma automatizando e agilizando o processo</w:t>
+        <w:t xml:space="preserve"> um shell script contendo todos os comandos utilizados, dessa forma automatizando e agilizando o processo</w:t>
       </w:r>
       <w:r>
         <w:t>.</w:t>
@@ -2965,21 +2186,43 @@
         <w:t xml:space="preserve">: </w:t>
       </w:r>
       <w:r>
-        <w:t>Com o arquivo .</w:t>
-      </w:r>
-      <w:proofErr w:type="spellStart"/>
-      <w:r>
-        <w:t>tiff</w:t>
-      </w:r>
-      <w:proofErr w:type="spellEnd"/>
-      <w:r>
-        <w:t xml:space="preserve"> gerado anteriormente renomeado para a seguinte sintaxe &lt;idioma&gt;.&lt;paginação&gt;.</w:t>
-      </w:r>
-      <w:proofErr w:type="spellStart"/>
-      <w:r>
-        <w:t>tif</w:t>
-      </w:r>
-      <w:proofErr w:type="spellEnd"/>
+        <w:t xml:space="preserve">Com o arquivo .tif gerado anteriormente renomeado para a seguinte sintaxe </w:t>
+      </w:r>
+      <w:r>
+        <w:rPr>
+          <w:i/>
+          <w:iCs/>
+        </w:rPr>
+        <w:t>&lt;idioma&gt;.</w:t>
+      </w:r>
+      <w:r>
+        <w:rPr>
+          <w:i/>
+          <w:iCs/>
+        </w:rPr>
+        <w:t>&lt;nome&gt;.</w:t>
+      </w:r>
+      <w:r>
+        <w:rPr>
+          <w:i/>
+          <w:iCs/>
+        </w:rPr>
+        <w:t>&lt;paginação&gt;.ti</w:t>
+      </w:r>
+      <w:r>
+        <w:rPr>
+          <w:i/>
+          <w:iCs/>
+        </w:rPr>
+        <w:t>f</w:t>
+      </w:r>
+      <w:r>
+        <w:rPr>
+          <w:i/>
+          <w:iCs/>
+        </w:rPr>
+        <w:t>,</w:t>
+      </w:r>
       <w:r>
         <w:t xml:space="preserve"> utilizamos os comandos abaixo para treinar a rede neural.</w:t>
       </w:r>
@@ -2994,63 +2237,121 @@
         <w:rPr>
           <w:b/>
           <w:bCs/>
-          <w:lang w:val="en-CA"/>
-        </w:rPr>
-      </w:pPr>
-      <w:r>
-        <w:rPr>
-          <w:b/>
-          <w:bCs/>
-          <w:lang w:val="en-CA"/>
-        </w:rPr>
-        <w:t>tesseract --</w:t>
-      </w:r>
-      <w:proofErr w:type="spellStart"/>
-      <w:r>
-        <w:rPr>
-          <w:b/>
-          <w:bCs/>
-          <w:lang w:val="en-CA"/>
-        </w:rPr>
-        <w:t>psm</w:t>
-      </w:r>
-      <w:proofErr w:type="spellEnd"/>
-      <w:r>
-        <w:rPr>
-          <w:b/>
-          <w:bCs/>
-          <w:lang w:val="en-CA"/>
-        </w:rPr>
-        <w:t xml:space="preserve"> 6 --</w:t>
-      </w:r>
-      <w:proofErr w:type="spellStart"/>
-      <w:r>
-        <w:rPr>
-          <w:b/>
-          <w:bCs/>
-          <w:lang w:val="en-CA"/>
-        </w:rPr>
-        <w:t>oem</w:t>
-      </w:r>
-      <w:proofErr w:type="spellEnd"/>
-      <w:r>
-        <w:rPr>
-          <w:b/>
-          <w:bCs/>
-          <w:lang w:val="en-CA"/>
-        </w:rPr>
-        <w:t xml:space="preserve"> 3 $1.exp0.tif $1.exp0 </w:t>
-      </w:r>
-      <w:proofErr w:type="spellStart"/>
-      <w:r>
-        <w:rPr>
-          <w:b/>
-          <w:bCs/>
-          <w:lang w:val="en-CA"/>
-        </w:rPr>
-        <w:t>makebox</w:t>
-      </w:r>
-      <w:proofErr w:type="spellEnd"/>
+        </w:rPr>
+      </w:pPr>
+      <w:r>
+        <w:rPr>
+          <w:b/>
+          <w:bCs/>
+        </w:rPr>
+        <w:t xml:space="preserve">tesseract --psm 6 --oem 3 </w:t>
+      </w:r>
+      <w:r>
+        <w:rPr>
+          <w:b/>
+          <w:bCs/>
+        </w:rPr>
+        <w:t>por.tcc</w:t>
+      </w:r>
+      <w:r>
+        <w:rPr>
+          <w:b/>
+          <w:bCs/>
+        </w:rPr>
+        <w:t xml:space="preserve">.exp0.tif </w:t>
+      </w:r>
+      <w:r>
+        <w:rPr>
+          <w:b/>
+          <w:bCs/>
+        </w:rPr>
+        <w:t>por.tcc</w:t>
+      </w:r>
+      <w:r>
+        <w:rPr>
+          <w:b/>
+          <w:bCs/>
+        </w:rPr>
+        <w:t>.exp0 makebox</w:t>
+      </w:r>
+    </w:p>
+    <w:p>
+      <w:pPr>
+        <w:pStyle w:val="PargrafodaLista"/>
+        <w:ind w:left="1440"/>
+      </w:pPr>
+      <w:r>
+        <w:rPr>
+          <w:b/>
+          <w:bCs/>
+        </w:rPr>
+        <w:t xml:space="preserve">- </w:t>
+      </w:r>
+      <w:r>
+        <w:t>Esse comando cria as caixas delimitadoras em cada caractere</w:t>
+      </w:r>
+      <w:r>
+        <w:t>/letras</w:t>
+      </w:r>
+      <w:r>
+        <w:t xml:space="preserve"> e gera o arquivo .box contendo essas informações</w:t>
+      </w:r>
+    </w:p>
+    <w:p>
+      <w:pPr>
+        <w:pStyle w:val="PargrafodaLista"/>
+        <w:ind w:left="1440"/>
+      </w:pPr>
+      <w:r>
+        <w:rPr>
+          <w:b/>
+          <w:bCs/>
+        </w:rPr>
+        <w:lastRenderedPageBreak/>
+        <w:t xml:space="preserve">- --psm: </w:t>
+      </w:r>
+      <w:r>
+        <w:t>Define se a imagem contém uma palavra ou vários caracteres/letras</w:t>
+      </w:r>
+      <w:r>
+        <w:t>. Utilizamos 6 pois utilizamos caracteres e não palavras para o treino</w:t>
+      </w:r>
+    </w:p>
+    <w:p>
+      <w:pPr>
+        <w:pStyle w:val="PargrafodaLista"/>
+        <w:ind w:left="1440"/>
+      </w:pPr>
+      <w:r>
+        <w:rPr>
+          <w:b/>
+          <w:bCs/>
+        </w:rPr>
+        <w:t>-</w:t>
+      </w:r>
+      <w:r>
+        <w:t xml:space="preserve"> </w:t>
+      </w:r>
+      <w:r>
+        <w:rPr>
+          <w:b/>
+          <w:bCs/>
+        </w:rPr>
+        <w:t>--oem</w:t>
+      </w:r>
+      <w:r>
+        <w:t>: Escolhe o método de treino. Utilizamos 3 pois é o número referente a rede neural.</w:t>
+      </w:r>
+    </w:p>
+    <w:p>
+      <w:pPr>
+        <w:pStyle w:val="PargrafodaLista"/>
+        <w:ind w:left="1440"/>
+        <w:rPr>
+          <w:b/>
+          <w:bCs/>
+        </w:rPr>
+      </w:pPr>
     </w:p>
     <w:p>
       <w:pPr>
@@ -3071,7 +2372,188 @@
           <w:bCs/>
           <w:lang w:val="en-CA"/>
         </w:rPr>
-        <w:t>echo "$1 0 0 0 0 0" &gt; font_properties.txt</w:t>
+        <w:t>echo "</w:t>
+      </w:r>
+      <w:r>
+        <w:rPr>
+          <w:b/>
+          <w:bCs/>
+          <w:lang w:val="en-CA"/>
+        </w:rPr>
+        <w:t>por.tcc</w:t>
+      </w:r>
+      <w:r>
+        <w:rPr>
+          <w:b/>
+          <w:bCs/>
+          <w:lang w:val="en-CA"/>
+        </w:rPr>
+        <w:t xml:space="preserve"> 0 0 0 0 0" &gt; font_properties.txt</w:t>
+      </w:r>
+    </w:p>
+    <w:p>
+      <w:pPr>
+        <w:ind w:left="1440"/>
+      </w:pPr>
+      <w:r>
+        <w:rPr>
+          <w:b/>
+          <w:bCs/>
+        </w:rPr>
+        <w:t xml:space="preserve">- </w:t>
+      </w:r>
+      <w:r>
+        <w:t>Esse comando define as propriedades da font</w:t>
+      </w:r>
+      <w:r>
+        <w:t>e</w:t>
+      </w:r>
+      <w:r>
+        <w:t xml:space="preserve"> que será treinada</w:t>
+      </w:r>
+      <w:r>
+        <w:t xml:space="preserve"> e salva no arquivo font_properties.txt</w:t>
+      </w:r>
+      <w:r>
+        <w:t>, sendo 1 para parâmetro ativo e 0 para parâmetro desligado. Não utilizamos nenhuma propriedade pois nossa fonte é escrita de maneira manual</w:t>
+      </w:r>
+      <w:r>
+        <w:t>.</w:t>
+      </w:r>
+    </w:p>
+    <w:p>
+      <w:pPr>
+        <w:ind w:left="1440"/>
+      </w:pPr>
+      <w:r>
+        <w:rPr>
+          <w:b/>
+          <w:bCs/>
+        </w:rPr>
+        <w:t>-</w:t>
+      </w:r>
+      <w:r>
+        <w:t xml:space="preserve"> Os parâmetros são respectivamente: </w:t>
+      </w:r>
+    </w:p>
+    <w:p>
+      <w:pPr>
+        <w:ind w:left="1440"/>
+      </w:pPr>
+      <w:r>
+        <w:rPr>
+          <w:b/>
+          <w:bCs/>
+        </w:rPr>
+        <w:t>&lt;fontname&gt;:</w:t>
+      </w:r>
+      <w:r>
+        <w:t xml:space="preserve"> Nome da fonte</w:t>
+      </w:r>
+    </w:p>
+    <w:p>
+      <w:pPr>
+        <w:ind w:left="1440"/>
+      </w:pPr>
+      <w:r>
+        <w:rPr>
+          <w:b/>
+          <w:bCs/>
+        </w:rPr>
+        <w:t>&lt;italic&gt;:</w:t>
+      </w:r>
+      <w:r>
+        <w:t xml:space="preserve"> Ativar caso a fonte esteja em itálica</w:t>
+      </w:r>
+      <w:r>
+        <w:t>.</w:t>
+      </w:r>
+    </w:p>
+    <w:p>
+      <w:pPr>
+        <w:ind w:left="1440"/>
+      </w:pPr>
+      <w:r>
+        <w:rPr>
+          <w:b/>
+          <w:bCs/>
+        </w:rPr>
+        <w:t>&lt;bold&gt;:</w:t>
+      </w:r>
+      <w:r>
+        <w:t xml:space="preserve"> Ativar caso a fonte esteja em negrito</w:t>
+      </w:r>
+      <w:r>
+        <w:t>.</w:t>
+      </w:r>
+    </w:p>
+    <w:p>
+      <w:pPr>
+        <w:ind w:left="1440"/>
+        <w:rPr>
+          <w:sz w:val="32"/>
+          <w:szCs w:val="24"/>
+        </w:rPr>
+      </w:pPr>
+      <w:r>
+        <w:rPr>
+          <w:b/>
+          <w:bCs/>
+        </w:rPr>
+        <w:t>&lt;fixed&gt;:</w:t>
+      </w:r>
+      <w:r>
+        <w:t xml:space="preserve"> Ativar caso a fonte seja fixada. </w:t>
+      </w:r>
+      <w:r>
+        <w:t>Palavras ocupam mesmo espaço horizontalmente compõem um fonte desse tipo</w:t>
+      </w:r>
+    </w:p>
+    <w:p>
+      <w:pPr>
+        <w:ind w:left="1440"/>
+      </w:pPr>
+      <w:r>
+        <w:rPr>
+          <w:b/>
+          <w:bCs/>
+        </w:rPr>
+        <w:t>&lt;serif&gt;</w:t>
+      </w:r>
+      <w:r>
+        <w:rPr>
+          <w:b/>
+          <w:bCs/>
+        </w:rPr>
+        <w:t>:</w:t>
+      </w:r>
+      <w:r>
+        <w:t xml:space="preserve"> Ativar caso a fonte possua serifa. </w:t>
+      </w:r>
+      <w:r>
+        <w:t>Serifa são hastes e prolongamentos nas letras para facilitar a leitura</w:t>
+      </w:r>
+    </w:p>
+    <w:p>
+      <w:pPr>
+        <w:ind w:left="1440"/>
+      </w:pPr>
+      <w:r>
+        <w:rPr>
+          <w:b/>
+          <w:bCs/>
+        </w:rPr>
+        <w:t>&lt;fraktur&gt;</w:t>
+      </w:r>
+      <w:r>
+        <w:rPr>
+          <w:b/>
+          <w:bCs/>
+        </w:rPr>
+        <w:t xml:space="preserve">: </w:t>
+      </w:r>
+      <w:r>
+        <w:t>Ativar caso a fonte tenha letras quebradas em sua tipografia</w:t>
       </w:r>
     </w:p>
     <w:p>
@@ -3093,36 +2575,85 @@
           <w:bCs/>
           <w:lang w:val="en-CA"/>
         </w:rPr>
-        <w:t xml:space="preserve">tesseract $1.exp0.tif $1.exp0 -l por </w:t>
-      </w:r>
-      <w:proofErr w:type="spellStart"/>
-      <w:r>
-        <w:rPr>
-          <w:b/>
-          <w:bCs/>
-          <w:lang w:val="en-CA"/>
-        </w:rPr>
-        <w:t>nobatch</w:t>
-      </w:r>
-      <w:proofErr w:type="spellEnd"/>
-      <w:r>
-        <w:rPr>
-          <w:b/>
-          <w:bCs/>
-          <w:lang w:val="en-CA"/>
+        <w:t xml:space="preserve">tesseract </w:t>
+      </w:r>
+      <w:r>
+        <w:rPr>
+          <w:b/>
+          <w:bCs/>
+          <w:lang w:val="en-CA"/>
+        </w:rPr>
+        <w:t>por.tcc</w:t>
+      </w:r>
+      <w:r>
+        <w:rPr>
+          <w:b/>
+          <w:bCs/>
+          <w:lang w:val="en-CA"/>
+        </w:rPr>
+        <w:t xml:space="preserve">.exp0.tif </w:t>
+      </w:r>
+      <w:r>
+        <w:rPr>
+          <w:b/>
+          <w:bCs/>
+          <w:lang w:val="en-CA"/>
+        </w:rPr>
+        <w:t>por.tcc</w:t>
+      </w:r>
+      <w:r>
+        <w:rPr>
+          <w:b/>
+          <w:bCs/>
+          <w:lang w:val="en-CA"/>
+        </w:rPr>
+        <w:t>.exp0 -l por nobatch box.train</w:t>
+      </w:r>
+    </w:p>
+    <w:p>
+      <w:pPr>
+        <w:pStyle w:val="PargrafodaLista"/>
+        <w:ind w:left="1440"/>
+      </w:pPr>
+      <w:r>
+        <w:rPr>
+          <w:b/>
+          <w:bCs/>
+        </w:rPr>
+        <w:t>-</w:t>
+      </w:r>
+      <w:r>
+        <w:rPr>
+          <w:b/>
+          <w:bCs/>
         </w:rPr>
         <w:t xml:space="preserve"> </w:t>
       </w:r>
-      <w:proofErr w:type="spellStart"/>
-      <w:r>
-        <w:rPr>
-          <w:b/>
-          <w:bCs/>
-          <w:lang w:val="en-CA"/>
-        </w:rPr>
-        <w:t>box.train</w:t>
-      </w:r>
-      <w:proofErr w:type="spellEnd"/>
+      <w:r>
+        <w:t xml:space="preserve">Cria o arquivo de treino .tr </w:t>
+      </w:r>
+      <w:r>
+        <w:t>com base nas informações do arquivo .box anteriormente criado</w:t>
+      </w:r>
+    </w:p>
+    <w:p>
+      <w:pPr>
+        <w:pStyle w:val="PargrafodaLista"/>
+        <w:ind w:left="1440"/>
+      </w:pPr>
+      <w:r>
+        <w:rPr>
+          <w:b/>
+          <w:bCs/>
+        </w:rPr>
+        <w:t xml:space="preserve">- -l: </w:t>
+      </w:r>
+      <w:r>
+        <w:t>Define a linguagem de treino.</w:t>
+      </w:r>
+      <w:r>
+        <w:t xml:space="preserve"> Escolhemos “por” – português </w:t>
+      </w:r>
     </w:p>
     <w:p>
       <w:pPr>
@@ -3137,24 +2668,48 @@
           <w:lang w:val="en-CA"/>
         </w:rPr>
       </w:pPr>
-      <w:proofErr w:type="spellStart"/>
-      <w:r>
-        <w:rPr>
-          <w:b/>
-          <w:bCs/>
-          <w:lang w:val="en-CA"/>
-        </w:rPr>
-        <w:lastRenderedPageBreak/>
-        <w:t>unicharset_extractor</w:t>
-      </w:r>
-      <w:proofErr w:type="spellEnd"/>
-      <w:r>
-        <w:rPr>
-          <w:b/>
-          <w:bCs/>
-          <w:lang w:val="en-CA"/>
-        </w:rPr>
-        <w:t xml:space="preserve"> $1.exp0.box</w:t>
+      <w:r>
+        <w:rPr>
+          <w:b/>
+          <w:bCs/>
+          <w:lang w:val="en-CA"/>
+        </w:rPr>
+        <w:t xml:space="preserve">unicharset_extractor </w:t>
+      </w:r>
+      <w:r>
+        <w:rPr>
+          <w:b/>
+          <w:bCs/>
+          <w:lang w:val="en-CA"/>
+        </w:rPr>
+        <w:t>por.tcc</w:t>
+      </w:r>
+      <w:r>
+        <w:rPr>
+          <w:b/>
+          <w:bCs/>
+          <w:lang w:val="en-CA"/>
+        </w:rPr>
+        <w:t>.exp0.box</w:t>
+      </w:r>
+    </w:p>
+    <w:p>
+      <w:pPr>
+        <w:ind w:left="1440"/>
+        <w:rPr>
+          <w:b/>
+          <w:bCs/>
+        </w:rPr>
+      </w:pPr>
+      <w:r>
+        <w:rPr>
+          <w:b/>
+          <w:bCs/>
+        </w:rPr>
+        <w:t xml:space="preserve">- </w:t>
+      </w:r>
+      <w:r>
+        <w:t>Cria o arquivo que contém as propriedades dos caracteres treinados.</w:t>
       </w:r>
     </w:p>
     <w:p>
@@ -3170,41 +2725,76 @@
           <w:lang w:val="en-CA"/>
         </w:rPr>
       </w:pPr>
-      <w:proofErr w:type="spellStart"/>
-      <w:r>
-        <w:rPr>
-          <w:b/>
-          <w:bCs/>
-          <w:lang w:val="en-CA"/>
-        </w:rPr>
-        <w:t>shapeclustering</w:t>
-      </w:r>
-      <w:proofErr w:type="spellEnd"/>
-      <w:r>
-        <w:rPr>
-          <w:b/>
-          <w:bCs/>
-          <w:lang w:val="en-CA"/>
-        </w:rPr>
-        <w:t xml:space="preserve"> -F font_properties.txt -U </w:t>
-      </w:r>
-      <w:proofErr w:type="spellStart"/>
-      <w:r>
-        <w:rPr>
-          <w:b/>
-          <w:bCs/>
-          <w:lang w:val="en-CA"/>
-        </w:rPr>
-        <w:t>unicharset</w:t>
-      </w:r>
-      <w:proofErr w:type="spellEnd"/>
-      <w:r>
-        <w:rPr>
-          <w:b/>
-          <w:bCs/>
-          <w:lang w:val="en-CA"/>
-        </w:rPr>
-        <w:t xml:space="preserve"> -O $1.unicharset $1.exp0.tr</w:t>
+      <w:r>
+        <w:rPr>
+          <w:b/>
+          <w:bCs/>
+          <w:lang w:val="en-CA"/>
+        </w:rPr>
+        <w:t xml:space="preserve">shapeclustering -F font_properties.txt -U unicharset -O </w:t>
+      </w:r>
+      <w:r>
+        <w:rPr>
+          <w:b/>
+          <w:bCs/>
+          <w:lang w:val="en-CA"/>
+        </w:rPr>
+        <w:t>por.tcc</w:t>
+      </w:r>
+      <w:r>
+        <w:rPr>
+          <w:b/>
+          <w:bCs/>
+          <w:lang w:val="en-CA"/>
+        </w:rPr>
+        <w:t>.unicharset $1.exp0.tr</w:t>
+      </w:r>
+    </w:p>
+    <w:p>
+      <w:pPr>
+        <w:ind w:left="1440"/>
+        <w:rPr>
+          <w:b/>
+          <w:bCs/>
+        </w:rPr>
+      </w:pPr>
+      <w:r>
+        <w:rPr>
+          <w:b/>
+          <w:bCs/>
+        </w:rPr>
+        <w:t xml:space="preserve">- </w:t>
+      </w:r>
+      <w:r>
+        <w:t>Esse comando melhora a qualidade dos caracteres/letra</w:t>
+      </w:r>
+      <w:r>
+        <w:t xml:space="preserve"> com base no</w:t>
+      </w:r>
+      <w:r>
+        <w:t>s</w:t>
+      </w:r>
+      <w:r>
+        <w:t xml:space="preserve"> arquivos font_properties.txt</w:t>
+      </w:r>
+      <w:r>
+        <w:t xml:space="preserve"> e</w:t>
+      </w:r>
+      <w:r>
+        <w:t xml:space="preserve"> unicharset, e</w:t>
+      </w:r>
+      <w:r>
+        <w:t xml:space="preserve"> salva os dados no arquivo </w:t>
+      </w:r>
+      <w:r>
+        <w:t xml:space="preserve">de treino </w:t>
+      </w:r>
+      <w:r>
+        <w:rPr>
+          <w:i/>
+          <w:iCs/>
+        </w:rPr>
+        <w:t>shapetable</w:t>
       </w:r>
     </w:p>
     <w:p>
@@ -3220,41 +2810,29 @@
           <w:lang w:val="en-CA"/>
         </w:rPr>
       </w:pPr>
-      <w:proofErr w:type="spellStart"/>
-      <w:r>
-        <w:rPr>
-          <w:b/>
-          <w:bCs/>
-          <w:lang w:val="en-CA"/>
-        </w:rPr>
-        <w:t>mftraining</w:t>
-      </w:r>
-      <w:proofErr w:type="spellEnd"/>
-      <w:r>
-        <w:rPr>
-          <w:b/>
-          <w:bCs/>
-          <w:lang w:val="en-CA"/>
-        </w:rPr>
-        <w:t xml:space="preserve"> -F font_properties.txt -U </w:t>
-      </w:r>
-      <w:proofErr w:type="spellStart"/>
-      <w:r>
-        <w:rPr>
-          <w:b/>
-          <w:bCs/>
-          <w:lang w:val="en-CA"/>
-        </w:rPr>
-        <w:t>unicharset</w:t>
-      </w:r>
-      <w:proofErr w:type="spellEnd"/>
-      <w:r>
-        <w:rPr>
-          <w:b/>
-          <w:bCs/>
-          <w:lang w:val="en-CA"/>
-        </w:rPr>
-        <w:t xml:space="preserve"> -O $1.unicharset $1.exp0.tr</w:t>
+      <w:r>
+        <w:rPr>
+          <w:b/>
+          <w:bCs/>
+          <w:lang w:val="en-CA"/>
+        </w:rPr>
+        <w:t xml:space="preserve">mftraining -F font_properties.txt -U unicharset -O </w:t>
+      </w:r>
+      <w:r>
+        <w:rPr>
+          <w:b/>
+          <w:bCs/>
+          <w:lang w:val="en-CA"/>
+        </w:rPr>
+        <w:t>por.tcc</w:t>
+      </w:r>
+      <w:r>
+        <w:rPr>
+          <w:b/>
+          <w:bCs/>
+          <w:lang w:val="en-CA"/>
+        </w:rPr>
+        <w:t>.unicharset $1.exp0.tr</w:t>
       </w:r>
     </w:p>
     <w:p>
@@ -3270,23 +2848,29 @@
           <w:lang w:val="en-CA"/>
         </w:rPr>
       </w:pPr>
-      <w:proofErr w:type="spellStart"/>
-      <w:r>
-        <w:rPr>
-          <w:b/>
-          <w:bCs/>
-          <w:lang w:val="en-CA"/>
-        </w:rPr>
-        <w:t>cntraining</w:t>
-      </w:r>
-      <w:proofErr w:type="spellEnd"/>
-      <w:r>
-        <w:rPr>
-          <w:b/>
-          <w:bCs/>
-          <w:lang w:val="en-CA"/>
-        </w:rPr>
-        <w:t xml:space="preserve"> $1.exp0.tr</w:t>
+      <w:r>
+        <w:rPr>
+          <w:b/>
+          <w:bCs/>
+          <w:lang w:val="en-CA"/>
+        </w:rPr>
+        <w:t xml:space="preserve">cntraining </w:t>
+      </w:r>
+      <w:r>
+        <w:rPr>
+          <w:b/>
+          <w:bCs/>
+          <w:lang w:val="en-CA"/>
+        </w:rPr>
+        <w:t>por.tcc</w:t>
+      </w:r>
+      <w:r>
+        <w:rPr>
+          <w:b/>
+          <w:bCs/>
+          <w:lang w:val="en-CA"/>
+        </w:rPr>
+        <w:t>.exp0.tr</w:t>
       </w:r>
     </w:p>
     <w:p>
@@ -3308,27 +2892,46 @@
           <w:bCs/>
           <w:lang w:val="en-CA"/>
         </w:rPr>
-        <w:t xml:space="preserve">mv </w:t>
-      </w:r>
-      <w:proofErr w:type="spellStart"/>
-      <w:r>
-        <w:rPr>
-          <w:b/>
-          <w:bCs/>
-          <w:lang w:val="en-CA"/>
-        </w:rPr>
-        <w:t>inttemp</w:t>
-      </w:r>
-      <w:proofErr w:type="spellEnd"/>
-      <w:r>
-        <w:rPr>
-          <w:b/>
-          <w:bCs/>
-          <w:lang w:val="en-CA"/>
-        </w:rPr>
-        <w:t xml:space="preserve"> $1.inttemp</w:t>
-      </w:r>
-    </w:p>
+        <w:t xml:space="preserve">mv inttemp </w:t>
+      </w:r>
+      <w:r>
+        <w:rPr>
+          <w:b/>
+          <w:bCs/>
+          <w:lang w:val="en-CA"/>
+        </w:rPr>
+        <w:t>por.tcc</w:t>
+      </w:r>
+      <w:r>
+        <w:rPr>
+          <w:b/>
+          <w:bCs/>
+          <w:lang w:val="en-CA"/>
+        </w:rPr>
+        <w:t>.inttemp</w:t>
+      </w:r>
+    </w:p>
+    <w:p>
+      <w:pPr>
+        <w:ind w:left="1440"/>
+        <w:rPr>
+          <w:b/>
+          <w:bCs/>
+        </w:rPr>
+      </w:pPr>
+      <w:bookmarkStart w:id="6" w:name="_Hlk87974031"/>
+      <w:r>
+        <w:rPr>
+          <w:b/>
+          <w:bCs/>
+        </w:rPr>
+        <w:t xml:space="preserve">- </w:t>
+      </w:r>
+      <w:r>
+        <w:t>Renomeia o arquivo pra inclusão do nome da fonte</w:t>
+      </w:r>
+    </w:p>
+    <w:bookmarkEnd w:id="6"/>
     <w:p>
       <w:pPr>
         <w:pStyle w:val="PargrafodaLista"/>
@@ -3339,34 +2942,76 @@
         <w:rPr>
           <w:b/>
           <w:bCs/>
-          <w:lang w:val="en-CA"/>
-        </w:rPr>
-      </w:pPr>
-      <w:r>
-        <w:rPr>
-          <w:b/>
-          <w:bCs/>
-          <w:lang w:val="en-CA"/>
-        </w:rPr>
-        <w:t xml:space="preserve">mv </w:t>
-      </w:r>
-      <w:proofErr w:type="spellStart"/>
-      <w:r>
-        <w:rPr>
-          <w:b/>
-          <w:bCs/>
-          <w:lang w:val="en-CA"/>
-        </w:rPr>
-        <w:t>normproto</w:t>
-      </w:r>
-      <w:proofErr w:type="spellEnd"/>
-      <w:r>
-        <w:rPr>
-          <w:b/>
-          <w:bCs/>
-          <w:lang w:val="en-CA"/>
-        </w:rPr>
-        <w:t xml:space="preserve"> $1.normproto</w:t>
+        </w:rPr>
+      </w:pPr>
+      <w:r>
+        <w:rPr>
+          <w:b/>
+          <w:bCs/>
+        </w:rPr>
+        <w:t xml:space="preserve">mv normproto </w:t>
+      </w:r>
+      <w:r>
+        <w:rPr>
+          <w:b/>
+          <w:bCs/>
+        </w:rPr>
+        <w:t>por.tcc</w:t>
+      </w:r>
+      <w:r>
+        <w:rPr>
+          <w:b/>
+          <w:bCs/>
+        </w:rPr>
+        <w:t>.normproto</w:t>
+      </w:r>
+    </w:p>
+    <w:p>
+      <w:pPr>
+        <w:pStyle w:val="PargrafodaLista"/>
+        <w:rPr>
+          <w:b/>
+          <w:bCs/>
+        </w:rPr>
+      </w:pPr>
+      <w:r>
+        <w:rPr>
+          <w:b/>
+          <w:bCs/>
+        </w:rPr>
+        <w:tab/>
+      </w:r>
+      <w:r>
+        <w:rPr>
+          <w:b/>
+          <w:bCs/>
+        </w:rPr>
+        <w:tab/>
+      </w:r>
+      <w:r>
+        <w:rPr>
+          <w:b/>
+          <w:bCs/>
+        </w:rPr>
+        <w:tab/>
+      </w:r>
+      <w:r>
+        <w:rPr>
+          <w:b/>
+          <w:bCs/>
+        </w:rPr>
+        <w:tab/>
+        <w:t xml:space="preserve">           </w:t>
+      </w:r>
+      <w:r>
+        <w:rPr>
+          <w:b/>
+          <w:bCs/>
+        </w:rPr>
+        <w:t xml:space="preserve">- </w:t>
+      </w:r>
+      <w:r>
+        <w:t>Renomeia o arquivo pra inclusão do nome da fonte</w:t>
       </w:r>
     </w:p>
     <w:p>
@@ -3388,25 +3033,49 @@
           <w:bCs/>
           <w:lang w:val="en-CA"/>
         </w:rPr>
-        <w:t xml:space="preserve">mv </w:t>
-      </w:r>
-      <w:proofErr w:type="spellStart"/>
-      <w:r>
-        <w:rPr>
-          <w:b/>
-          <w:bCs/>
-          <w:lang w:val="en-CA"/>
-        </w:rPr>
-        <w:t>pffmtable</w:t>
-      </w:r>
-      <w:proofErr w:type="spellEnd"/>
-      <w:r>
-        <w:rPr>
-          <w:b/>
-          <w:bCs/>
-          <w:lang w:val="en-CA"/>
-        </w:rPr>
-        <w:t xml:space="preserve"> $1.pffmtable</w:t>
+        <w:t xml:space="preserve">mv pffmtable </w:t>
+      </w:r>
+      <w:r>
+        <w:rPr>
+          <w:b/>
+          <w:bCs/>
+          <w:lang w:val="en-CA"/>
+        </w:rPr>
+        <w:t>por.tcc</w:t>
+      </w:r>
+      <w:r>
+        <w:rPr>
+          <w:b/>
+          <w:bCs/>
+          <w:lang w:val="en-CA"/>
+        </w:rPr>
+        <w:t>.pffmtable</w:t>
+      </w:r>
+    </w:p>
+    <w:p>
+      <w:pPr>
+        <w:pStyle w:val="PargrafodaLista"/>
+        <w:rPr>
+          <w:b/>
+          <w:bCs/>
+        </w:rPr>
+      </w:pPr>
+      <w:r>
+        <w:rPr>
+          <w:b/>
+          <w:bCs/>
+        </w:rPr>
+        <w:t xml:space="preserve">          </w:t>
+      </w:r>
+      <w:r>
+        <w:rPr>
+          <w:b/>
+          <w:bCs/>
+        </w:rPr>
+        <w:t xml:space="preserve">- </w:t>
+      </w:r>
+      <w:r>
+        <w:t>Renomeia o arquivo pra inclusão do nome da fonte</w:t>
       </w:r>
     </w:p>
     <w:p>
@@ -3428,25 +3097,32 @@
           <w:bCs/>
           <w:lang w:val="en-CA"/>
         </w:rPr>
-        <w:t xml:space="preserve">mv </w:t>
-      </w:r>
-      <w:proofErr w:type="spellStart"/>
-      <w:r>
-        <w:rPr>
-          <w:b/>
-          <w:bCs/>
-          <w:lang w:val="en-CA"/>
-        </w:rPr>
-        <w:t>shapetable</w:t>
-      </w:r>
-      <w:proofErr w:type="spellEnd"/>
-      <w:r>
-        <w:rPr>
-          <w:b/>
-          <w:bCs/>
-          <w:lang w:val="en-CA"/>
-        </w:rPr>
-        <w:t xml:space="preserve"> $1.shapetable</w:t>
+        <w:t xml:space="preserve">mv shapetable </w:t>
+      </w:r>
+      <w:r>
+        <w:rPr>
+          <w:b/>
+          <w:bCs/>
+          <w:lang w:val="en-CA"/>
+        </w:rPr>
+        <w:t>por.tcc</w:t>
+      </w:r>
+      <w:r>
+        <w:rPr>
+          <w:b/>
+          <w:bCs/>
+          <w:lang w:val="en-CA"/>
+        </w:rPr>
+        <w:t>.shapetable</w:t>
+      </w:r>
+    </w:p>
+    <w:p>
+      <w:pPr>
+        <w:pStyle w:val="PargrafodaLista"/>
+        <w:ind w:left="1440"/>
+      </w:pPr>
+      <w:r>
+        <w:t>- Renomeia o arquivo pra inclusão do nome da fonte</w:t>
       </w:r>
     </w:p>
     <w:p>
@@ -3462,32 +3138,58 @@
           <w:lang w:val="en-CA"/>
         </w:rPr>
       </w:pPr>
-      <w:proofErr w:type="spellStart"/>
-      <w:r>
-        <w:rPr>
-          <w:b/>
-          <w:bCs/>
-          <w:lang w:val="en-CA"/>
-        </w:rPr>
-        <w:t>combine_tessdata</w:t>
-      </w:r>
-      <w:proofErr w:type="spellEnd"/>
-      <w:r>
-        <w:rPr>
-          <w:b/>
-          <w:bCs/>
-          <w:lang w:val="en-CA"/>
-        </w:rPr>
-        <w:t xml:space="preserve"> $1.</w:t>
+      <w:r>
+        <w:rPr>
+          <w:b/>
+          <w:bCs/>
+          <w:lang w:val="en-CA"/>
+        </w:rPr>
+        <w:lastRenderedPageBreak/>
+        <w:t xml:space="preserve">combine_tessdata </w:t>
+      </w:r>
+      <w:r>
+        <w:rPr>
+          <w:b/>
+          <w:bCs/>
+          <w:lang w:val="en-CA"/>
+        </w:rPr>
+        <w:t>por.tcc</w:t>
+      </w:r>
+      <w:r>
+        <w:rPr>
+          <w:b/>
+          <w:bCs/>
+          <w:lang w:val="en-CA"/>
+        </w:rPr>
+        <w:t>.</w:t>
+      </w:r>
+    </w:p>
+    <w:p>
+      <w:pPr>
+        <w:ind w:left="1440"/>
+        <w:rPr>
+          <w:b/>
+          <w:bCs/>
+        </w:rPr>
+      </w:pPr>
+      <w:r>
+        <w:rPr>
+          <w:b/>
+          <w:bCs/>
+        </w:rPr>
+        <w:t xml:space="preserve">- </w:t>
+      </w:r>
+      <w:r>
+        <w:t xml:space="preserve">Combina os arquivos de treino, (inttemp, normproto, pfftable, shatable) </w:t>
+      </w:r>
+      <w:r>
+        <w:t>resultando no arquivo de treinado tessdata de nossas fontes criadas.</w:t>
       </w:r>
     </w:p>
     <w:p>
       <w:pPr>
         <w:pStyle w:val="PargrafodaLista"/>
         <w:ind w:left="1440"/>
-        <w:rPr>
-          <w:lang w:val="en-CA"/>
-        </w:rPr>
       </w:pPr>
     </w:p>
     <w:p>
@@ -3553,46 +3255,8 @@
           <w:sz w:val="20"/>
           <w:szCs w:val="16"/>
         </w:rPr>
-        <w:t xml:space="preserve">Figura </w:t>
-      </w:r>
-      <w:r>
-        <w:rPr>
-          <w:b/>
-          <w:bCs/>
-          <w:sz w:val="20"/>
-          <w:szCs w:val="16"/>
-        </w:rPr>
-        <w:t>7</w:t>
-      </w:r>
-      <w:r>
-        <w:rPr>
-          <w:b/>
-          <w:bCs/>
-          <w:sz w:val="20"/>
-          <w:szCs w:val="16"/>
-        </w:rPr>
-        <w:t xml:space="preserve">: </w:t>
-      </w:r>
-      <w:r>
-        <w:rPr>
-          <w:b/>
-          <w:bCs/>
-          <w:sz w:val="20"/>
-          <w:szCs w:val="16"/>
-        </w:rPr>
-        <w:t xml:space="preserve">Script de treino em </w:t>
-      </w:r>
-      <w:proofErr w:type="spellStart"/>
-      <w:r>
-        <w:rPr>
-          <w:b/>
-          <w:bCs/>
-          <w:sz w:val="20"/>
-          <w:szCs w:val="16"/>
-        </w:rPr>
-        <w:t>shell</w:t>
-      </w:r>
-      <w:proofErr w:type="spellEnd"/>
+        <w:t>Figura 7: Script de treino em shell</w:t>
+      </w:r>
     </w:p>
     <w:p>
       <w:pPr>
@@ -3629,6 +3293,60 @@
           <w:bCs/>
         </w:rPr>
         <w:t xml:space="preserve"> Análise dos Resultados</w:t>
+      </w:r>
+    </w:p>
+    <w:p>
+      <w:pPr>
+        <w:rPr>
+          <w:b/>
+          <w:bCs/>
+        </w:rPr>
+      </w:pPr>
+      <w:r>
+        <w:rPr>
+          <w:b/>
+          <w:bCs/>
+        </w:rPr>
+        <w:t xml:space="preserve">Letra de Forma: </w:t>
+      </w:r>
+      <w:r>
+        <w:t xml:space="preserve">Tivemos bons resultados com a fonte escrita em letra de forma. A confidência do </w:t>
+      </w:r>
+      <w:r>
+        <w:t>T</w:t>
+      </w:r>
+      <w:r>
+        <w:t>esseract aumentou 15% e a acurácia aumentou de 50% para 97%.</w:t>
+      </w:r>
+      <w:r>
+        <w:t xml:space="preserve"> Com isso </w:t>
+      </w:r>
+    </w:p>
+    <w:p>
+      <w:r>
+        <w:rPr>
+          <w:b/>
+          <w:bCs/>
+        </w:rPr>
+        <w:t>Letra Cursiva:</w:t>
+      </w:r>
+      <w:r>
+        <w:t xml:space="preserve"> C</w:t>
+      </w:r>
+      <w:r>
+        <w:t xml:space="preserve">om a letra de </w:t>
+      </w:r>
+      <w:r>
+        <w:t>cursiva</w:t>
+      </w:r>
+      <w:r>
+        <w:t xml:space="preserve"> não tivemos bons resultados, a confidência aumentou em 5% e a acurácia em 4%. Devido a escrita em letra de mão ter as palavras juntas o </w:t>
+      </w:r>
+      <w:r>
+        <w:t>T</w:t>
+      </w:r>
+      <w:r>
+        <w:t>esseract não consegue diferenciar os caracteres e se perde na hora de extrair o texto.</w:t>
       </w:r>
     </w:p>
     <w:p>
@@ -3891,6 +3609,7 @@
           <w:szCs w:val="24"/>
           <w:lang w:val="en-CA"/>
         </w:rPr>
+        <w:lastRenderedPageBreak/>
         <w:t xml:space="preserve">Smith, R. W. (2013). History of the Tesseract OCR engine: what worked and what didn’t. </w:t>
       </w:r>
       <w:r>
@@ -3902,7 +3621,6 @@
           <w:szCs w:val="24"/>
           <w:lang w:val="en-CA"/>
         </w:rPr>
-        <w:lastRenderedPageBreak/>
         <w:t>Document Recognition and Retrieval XX</w:t>
       </w:r>
       <w:r>
@@ -4007,20 +3725,37 @@
           <w:shd w:val="clear" w:color="auto" w:fill="FFFFFF"/>
           <w:lang w:val="en-CA"/>
         </w:rPr>
-        <w:t xml:space="preserve">TURING, Alan M. Computing machinery and intelligence. In: Parsing the </w:t>
-      </w:r>
-      <w:proofErr w:type="spellStart"/>
-      <w:r>
+        <w:t>TURING, Alan M. Computing machinery and intelligence. In: Parsing the turing test. Springer, Dordrecht, 2009. p. 23-65.</w:t>
+      </w:r>
+    </w:p>
+    <w:p>
+      <w:pPr>
+        <w:rPr>
+          <w:rFonts w:ascii="Calibri" w:hAnsi="Calibri" w:cs="Calibri"/>
+          <w:color w:val="0000FF"/>
+          <w:szCs w:val="24"/>
+          <w:u w:val="single"/>
+          <w:lang w:val="en-CA"/>
+        </w:rPr>
+      </w:pPr>
+      <w:r>
+        <w:rPr>
+          <w:rFonts w:ascii="Calibri" w:hAnsi="Calibri" w:cs="Calibri"/>
+          <w:szCs w:val="24"/>
+          <w:lang w:val="en-CA"/>
+        </w:rPr>
+        <w:t xml:space="preserve">        https://link.springer.com/chapter/10.1007/978-1-4020-6710-5_3</w:t>
+      </w:r>
+    </w:p>
+    <w:p>
+      <w:pPr>
         <w:rPr>
           <w:rFonts w:ascii="Calibri" w:hAnsi="Calibri" w:cs="Calibri"/>
           <w:color w:val="222222"/>
           <w:szCs w:val="24"/>
           <w:shd w:val="clear" w:color="auto" w:fill="FFFFFF"/>
-          <w:lang w:val="en-CA"/>
-        </w:rPr>
-        <w:t>turing</w:t>
-      </w:r>
-      <w:proofErr w:type="spellEnd"/>
+        </w:rPr>
+      </w:pPr>
       <w:r>
         <w:rPr>
           <w:rFonts w:ascii="Calibri" w:hAnsi="Calibri" w:cs="Calibri"/>
@@ -4029,106 +3764,16 @@
           <w:shd w:val="clear" w:color="auto" w:fill="FFFFFF"/>
           <w:lang w:val="en-CA"/>
         </w:rPr>
-        <w:t xml:space="preserve"> test. Springer, Dordrecht, 2009. p. 23-65.</w:t>
-      </w:r>
-    </w:p>
-    <w:p>
-      <w:pPr>
-        <w:rPr>
-          <w:rFonts w:ascii="Calibri" w:hAnsi="Calibri" w:cs="Calibri"/>
-          <w:color w:val="0000FF"/>
-          <w:szCs w:val="24"/>
-          <w:u w:val="single"/>
-          <w:lang w:val="en-CA"/>
-        </w:rPr>
-      </w:pPr>
-      <w:r>
-        <w:rPr>
-          <w:rFonts w:ascii="Calibri" w:hAnsi="Calibri" w:cs="Calibri"/>
-          <w:szCs w:val="24"/>
-          <w:lang w:val="en-CA"/>
-        </w:rPr>
-        <w:t xml:space="preserve">        https://link.springer.com/chapter/10.1007/978-1-4020-6710-5_3</w:t>
-      </w:r>
-    </w:p>
-    <w:p>
-      <w:pPr>
+        <w:t>SHAVLIK, Jude W.; DIETTERICH, Thomas; DIETTERICH, Thomas Glen (Ed.). </w:t>
+      </w:r>
+      <w:r>
         <w:rPr>
           <w:rFonts w:ascii="Calibri" w:hAnsi="Calibri" w:cs="Calibri"/>
           <w:color w:val="222222"/>
           <w:szCs w:val="24"/>
           <w:shd w:val="clear" w:color="auto" w:fill="FFFFFF"/>
         </w:rPr>
-      </w:pPr>
-      <w:r>
-        <w:rPr>
-          <w:rFonts w:ascii="Calibri" w:hAnsi="Calibri" w:cs="Calibri"/>
-          <w:color w:val="222222"/>
-          <w:szCs w:val="24"/>
-          <w:shd w:val="clear" w:color="auto" w:fill="FFFFFF"/>
-          <w:lang w:val="en-CA"/>
-        </w:rPr>
-        <w:t>SHAVLIK, Jude W.; DIETTERICH, Thomas; DIETTERICH, Thomas Glen (Ed.). </w:t>
-      </w:r>
-      <w:proofErr w:type="spellStart"/>
-      <w:r>
-        <w:rPr>
-          <w:rFonts w:ascii="Calibri" w:hAnsi="Calibri" w:cs="Calibri"/>
-          <w:color w:val="222222"/>
-          <w:szCs w:val="24"/>
-          <w:shd w:val="clear" w:color="auto" w:fill="FFFFFF"/>
-        </w:rPr>
-        <w:t>Readings</w:t>
-      </w:r>
-      <w:proofErr w:type="spellEnd"/>
-      <w:r>
-        <w:rPr>
-          <w:rFonts w:ascii="Calibri" w:hAnsi="Calibri" w:cs="Calibri"/>
-          <w:color w:val="222222"/>
-          <w:szCs w:val="24"/>
-          <w:shd w:val="clear" w:color="auto" w:fill="FFFFFF"/>
-        </w:rPr>
-        <w:t xml:space="preserve"> in </w:t>
-      </w:r>
-      <w:proofErr w:type="spellStart"/>
-      <w:r>
-        <w:rPr>
-          <w:rFonts w:ascii="Calibri" w:hAnsi="Calibri" w:cs="Calibri"/>
-          <w:color w:val="222222"/>
-          <w:szCs w:val="24"/>
-          <w:shd w:val="clear" w:color="auto" w:fill="FFFFFF"/>
-        </w:rPr>
-        <w:t>machine</w:t>
-      </w:r>
-      <w:proofErr w:type="spellEnd"/>
-      <w:r>
-        <w:rPr>
-          <w:rFonts w:ascii="Calibri" w:hAnsi="Calibri" w:cs="Calibri"/>
-          <w:color w:val="222222"/>
-          <w:szCs w:val="24"/>
-          <w:shd w:val="clear" w:color="auto" w:fill="FFFFFF"/>
-        </w:rPr>
-        <w:t xml:space="preserve"> </w:t>
-      </w:r>
-      <w:proofErr w:type="spellStart"/>
-      <w:r>
-        <w:rPr>
-          <w:rFonts w:ascii="Calibri" w:hAnsi="Calibri" w:cs="Calibri"/>
-          <w:color w:val="222222"/>
-          <w:szCs w:val="24"/>
-          <w:shd w:val="clear" w:color="auto" w:fill="FFFFFF"/>
-        </w:rPr>
-        <w:t>learning</w:t>
-      </w:r>
-      <w:proofErr w:type="spellEnd"/>
-      <w:r>
-        <w:rPr>
-          <w:rFonts w:ascii="Calibri" w:hAnsi="Calibri" w:cs="Calibri"/>
-          <w:color w:val="222222"/>
-          <w:szCs w:val="24"/>
-          <w:shd w:val="clear" w:color="auto" w:fill="FFFFFF"/>
-        </w:rPr>
-        <w:t>. Morgan Kaufmann, 1990.</w:t>
+        <w:t>Readings in machine learning. Morgan Kaufmann, 1990.</w:t>
       </w:r>
     </w:p>
     <w:p>
@@ -4483,21 +4128,8 @@
       <w:jc w:val="right"/>
     </w:pPr>
     <w:r>
-      <w:t xml:space="preserve">S. </w:t>
+      <w:t>S. Sandri, J. Stolfi, L.Velho</w:t>
     </w:r>
-    <w:proofErr w:type="spellStart"/>
-    <w:r>
-      <w:t>Sandri</w:t>
-    </w:r>
-    <w:proofErr w:type="spellEnd"/>
-    <w:r>
-      <w:t xml:space="preserve">, J. Stolfi, </w:t>
-    </w:r>
-    <w:proofErr w:type="spellStart"/>
-    <w:r>
-      <w:t>L.Velho</w:t>
-    </w:r>
-    <w:proofErr w:type="spellEnd"/>
   </w:p>
   <w:p/>
 </w:hdr>
@@ -5206,7 +4838,7 @@
   <w:abstractNum w:abstractNumId="21" w15:restartNumberingAfterBreak="0">
     <w:nsid w:val="4FB81AA7"/>
     <w:multiLevelType w:val="hybridMultilevel"/>
-    <w:tmpl w:val="68CCCAE8"/>
+    <w:tmpl w:val="EE664CC6"/>
     <w:lvl w:ilvl="0" w:tplc="04160001">
       <w:start w:val="1"/>
       <w:numFmt w:val="bullet"/>
@@ -5231,7 +4863,7 @@
         <w:rFonts w:hint="default"/>
       </w:rPr>
     </w:lvl>
-    <w:lvl w:ilvl="2" w:tplc="04160005" w:tentative="1">
+    <w:lvl w:ilvl="2" w:tplc="04160005">
       <w:start w:val="1"/>
       <w:numFmt w:val="bullet"/>
       <w:lvlText w:val=""/>
@@ -5243,16 +4875,15 @@
         <w:rFonts w:ascii="Wingdings" w:hAnsi="Wingdings" w:hint="default"/>
       </w:rPr>
     </w:lvl>
-    <w:lvl w:ilvl="3" w:tplc="04160001" w:tentative="1">
-      <w:start w:val="1"/>
+    <w:lvl w:ilvl="3" w:tplc="C3623A94">
       <w:numFmt w:val="bullet"/>
-      <w:lvlText w:val=""/>
+      <w:lvlText w:val="-"/>
       <w:lvlJc w:val="left"/>
       <w:pPr>
         <w:ind w:left="2880" w:hanging="360"/>
       </w:pPr>
       <w:rPr>
-        <w:rFonts w:ascii="Symbol" w:hAnsi="Symbol" w:hint="default"/>
+        <w:rFonts w:ascii="Times" w:eastAsia="Times New Roman" w:hAnsi="Times" w:cs="Times" w:hint="default"/>
       </w:rPr>
     </w:lvl>
     <w:lvl w:ilvl="4" w:tplc="04160003" w:tentative="1">
